--- a/ИСР 1.6 Шимко Н.В ИВТ 4.docx
+++ b/ИСР 1.6 Шимко Н.В ИВТ 4.docx
@@ -4,11 +4,1947 @@
   <w:body>
     <w:p>
       <w:pPr>
-        <w:pStyle w:val="af9"/>
+        <w:spacing w:line="240" w:lineRule="auto"/>
+        <w:rPr>
+          <w:rFonts w:ascii="Verdana" w:eastAsia="Verdana" w:hAnsi="Verdana" w:cs="Verdana"/>
+          <w:sz w:val="36"/>
+          <w:szCs w:val="36"/>
+        </w:rPr>
+      </w:pPr>
+      <w:r>
+        <w:rPr>
+          <w:rFonts w:ascii="Verdana" w:eastAsia="Verdana" w:hAnsi="Verdana" w:cs="Verdana"/>
+          <w:sz w:val="36"/>
+          <w:szCs w:val="36"/>
+        </w:rPr>
+        <w:t xml:space="preserve">Уважаемый председатель, </w:t>
+      </w:r>
+      <w:proofErr w:type="spellStart"/>
+      <w:r>
+        <w:rPr>
+          <w:rFonts w:ascii="Verdana" w:eastAsia="Verdana" w:hAnsi="Verdana" w:cs="Verdana"/>
+          <w:sz w:val="36"/>
+          <w:szCs w:val="36"/>
+        </w:rPr>
+        <w:t>члены</w:t>
+      </w:r>
+      <w:proofErr w:type="spellEnd"/>
+      <w:r>
+        <w:rPr>
+          <w:rFonts w:ascii="Verdana" w:eastAsia="Verdana" w:hAnsi="Verdana" w:cs="Verdana"/>
+          <w:sz w:val="36"/>
+          <w:szCs w:val="36"/>
+        </w:rPr>
+        <w:t xml:space="preserve"> Государственной </w:t>
+      </w:r>
+      <w:proofErr w:type="spellStart"/>
+      <w:r>
+        <w:rPr>
+          <w:rFonts w:ascii="Verdana" w:eastAsia="Verdana" w:hAnsi="Verdana" w:cs="Verdana"/>
+          <w:sz w:val="36"/>
+          <w:szCs w:val="36"/>
+        </w:rPr>
+        <w:t>аттестационной</w:t>
+      </w:r>
+      <w:proofErr w:type="spellEnd"/>
+      <w:r>
+        <w:rPr>
+          <w:rFonts w:ascii="Verdana" w:eastAsia="Verdana" w:hAnsi="Verdana" w:cs="Verdana"/>
+          <w:sz w:val="36"/>
+          <w:szCs w:val="36"/>
+        </w:rPr>
+        <w:t xml:space="preserve"> </w:t>
+      </w:r>
+      <w:proofErr w:type="spellStart"/>
+      <w:r>
+        <w:rPr>
+          <w:rFonts w:ascii="Verdana" w:eastAsia="Verdana" w:hAnsi="Verdana" w:cs="Verdana"/>
+          <w:sz w:val="36"/>
+          <w:szCs w:val="36"/>
+        </w:rPr>
+        <w:t>комиссии</w:t>
+      </w:r>
+      <w:proofErr w:type="spellEnd"/>
+      <w:r>
+        <w:rPr>
+          <w:rFonts w:ascii="Verdana" w:eastAsia="Verdana" w:hAnsi="Verdana" w:cs="Verdana"/>
+          <w:sz w:val="36"/>
+          <w:szCs w:val="36"/>
+        </w:rPr>
+        <w:t xml:space="preserve">, </w:t>
+      </w:r>
+      <w:proofErr w:type="spellStart"/>
+      <w:r>
+        <w:rPr>
+          <w:rFonts w:ascii="Verdana" w:eastAsia="Verdana" w:hAnsi="Verdana" w:cs="Verdana"/>
+          <w:sz w:val="36"/>
+          <w:szCs w:val="36"/>
+        </w:rPr>
+        <w:t>уважаемые</w:t>
+      </w:r>
+      <w:proofErr w:type="spellEnd"/>
+      <w:r>
+        <w:rPr>
+          <w:rFonts w:ascii="Verdana" w:eastAsia="Verdana" w:hAnsi="Verdana" w:cs="Verdana"/>
+          <w:sz w:val="36"/>
+          <w:szCs w:val="36"/>
+        </w:rPr>
+        <w:t xml:space="preserve"> </w:t>
+      </w:r>
+      <w:proofErr w:type="spellStart"/>
+      <w:r>
+        <w:rPr>
+          <w:rFonts w:ascii="Verdana" w:eastAsia="Verdana" w:hAnsi="Verdana" w:cs="Verdana"/>
+          <w:sz w:val="36"/>
+          <w:szCs w:val="36"/>
+        </w:rPr>
+        <w:t>гости</w:t>
+      </w:r>
+      <w:proofErr w:type="spellEnd"/>
+      <w:r>
+        <w:rPr>
+          <w:rFonts w:ascii="Verdana" w:eastAsia="Verdana" w:hAnsi="Verdana" w:cs="Verdana"/>
+          <w:sz w:val="36"/>
+          <w:szCs w:val="36"/>
+        </w:rPr>
+        <w:t>.</w:t>
+      </w:r>
+    </w:p>
+    <w:p>
+      <w:pPr>
+        <w:spacing w:line="240" w:lineRule="auto"/>
+        <w:rPr>
+          <w:rFonts w:ascii="Verdana" w:eastAsia="Verdana" w:hAnsi="Verdana" w:cs="Verdana"/>
+          <w:sz w:val="36"/>
+          <w:szCs w:val="36"/>
+        </w:rPr>
+      </w:pPr>
+      <w:r>
+        <w:rPr>
+          <w:rFonts w:ascii="Verdana" w:eastAsia="Verdana" w:hAnsi="Verdana" w:cs="Verdana"/>
+          <w:sz w:val="36"/>
+          <w:szCs w:val="36"/>
+          <w:lang w:val="ru-RU"/>
+        </w:rPr>
+        <w:t>Представляю</w:t>
+      </w:r>
+      <w:r>
+        <w:rPr>
+          <w:rFonts w:ascii="Verdana" w:eastAsia="Verdana" w:hAnsi="Verdana" w:cs="Verdana"/>
+          <w:sz w:val="36"/>
+          <w:szCs w:val="36"/>
+        </w:rPr>
+        <w:t xml:space="preserve"> </w:t>
+      </w:r>
+      <w:proofErr w:type="spellStart"/>
+      <w:r>
+        <w:rPr>
+          <w:rFonts w:ascii="Verdana" w:eastAsia="Verdana" w:hAnsi="Verdana" w:cs="Verdana"/>
+          <w:sz w:val="36"/>
+          <w:szCs w:val="36"/>
+        </w:rPr>
+        <w:t>результаты</w:t>
+      </w:r>
+      <w:proofErr w:type="spellEnd"/>
+      <w:r>
+        <w:rPr>
+          <w:rFonts w:ascii="Verdana" w:eastAsia="Verdana" w:hAnsi="Verdana" w:cs="Verdana"/>
+          <w:sz w:val="36"/>
+          <w:szCs w:val="36"/>
+        </w:rPr>
+        <w:t xml:space="preserve"> </w:t>
+      </w:r>
+      <w:proofErr w:type="spellStart"/>
+      <w:r>
+        <w:rPr>
+          <w:rFonts w:ascii="Verdana" w:eastAsia="Verdana" w:hAnsi="Verdana" w:cs="Verdana"/>
+          <w:sz w:val="36"/>
+          <w:szCs w:val="36"/>
+        </w:rPr>
+        <w:t>работы</w:t>
+      </w:r>
+      <w:proofErr w:type="spellEnd"/>
+      <w:r>
+        <w:rPr>
+          <w:rFonts w:ascii="Verdana" w:eastAsia="Verdana" w:hAnsi="Verdana" w:cs="Verdana"/>
+          <w:sz w:val="36"/>
+          <w:szCs w:val="36"/>
+        </w:rPr>
+        <w:t xml:space="preserve"> </w:t>
+      </w:r>
+      <w:proofErr w:type="spellStart"/>
+      <w:r>
+        <w:rPr>
+          <w:rFonts w:ascii="Verdana" w:eastAsia="Verdana" w:hAnsi="Verdana" w:cs="Verdana"/>
+          <w:sz w:val="36"/>
+          <w:szCs w:val="36"/>
+        </w:rPr>
+        <w:t>над</w:t>
+      </w:r>
+      <w:proofErr w:type="spellEnd"/>
+      <w:r>
+        <w:rPr>
+          <w:rFonts w:ascii="Verdana" w:eastAsia="Verdana" w:hAnsi="Verdana" w:cs="Verdana"/>
+          <w:sz w:val="36"/>
+          <w:szCs w:val="36"/>
+        </w:rPr>
+        <w:t xml:space="preserve"> </w:t>
+      </w:r>
+      <w:proofErr w:type="spellStart"/>
+      <w:r>
+        <w:rPr>
+          <w:rFonts w:ascii="Verdana" w:eastAsia="Verdana" w:hAnsi="Verdana" w:cs="Verdana"/>
+          <w:sz w:val="36"/>
+          <w:szCs w:val="36"/>
+        </w:rPr>
+        <w:t>дипломом</w:t>
+      </w:r>
+      <w:proofErr w:type="spellEnd"/>
+      <w:r>
+        <w:rPr>
+          <w:rFonts w:ascii="Verdana" w:eastAsia="Verdana" w:hAnsi="Verdana" w:cs="Verdana"/>
+          <w:sz w:val="36"/>
+          <w:szCs w:val="36"/>
+        </w:rPr>
+        <w:t xml:space="preserve"> </w:t>
+      </w:r>
+      <w:proofErr w:type="spellStart"/>
+      <w:r>
+        <w:rPr>
+          <w:rFonts w:ascii="Verdana" w:eastAsia="Verdana" w:hAnsi="Verdana" w:cs="Verdana"/>
+          <w:sz w:val="36"/>
+          <w:szCs w:val="36"/>
+        </w:rPr>
+        <w:t>по</w:t>
+      </w:r>
+      <w:proofErr w:type="spellEnd"/>
+      <w:r>
+        <w:rPr>
+          <w:rFonts w:ascii="Verdana" w:eastAsia="Verdana" w:hAnsi="Verdana" w:cs="Verdana"/>
+          <w:sz w:val="36"/>
+          <w:szCs w:val="36"/>
+        </w:rPr>
+        <w:t xml:space="preserve"> </w:t>
+      </w:r>
+      <w:proofErr w:type="spellStart"/>
+      <w:r>
+        <w:rPr>
+          <w:rFonts w:ascii="Verdana" w:eastAsia="Verdana" w:hAnsi="Verdana" w:cs="Verdana"/>
+          <w:sz w:val="36"/>
+          <w:szCs w:val="36"/>
+        </w:rPr>
+        <w:t>теме</w:t>
+      </w:r>
+      <w:proofErr w:type="spellEnd"/>
+      <w:r>
+        <w:rPr>
+          <w:rFonts w:ascii="Verdana" w:eastAsia="Verdana" w:hAnsi="Verdana" w:cs="Verdana"/>
+          <w:sz w:val="36"/>
+          <w:szCs w:val="36"/>
+        </w:rPr>
+        <w:t xml:space="preserve"> "</w:t>
+      </w:r>
+      <w:proofErr w:type="spellStart"/>
+      <w:r>
+        <w:rPr>
+          <w:rFonts w:ascii="Verdana" w:eastAsia="Verdana" w:hAnsi="Verdana" w:cs="Verdana"/>
+          <w:sz w:val="36"/>
+          <w:szCs w:val="36"/>
+        </w:rPr>
+        <w:t>Разработка</w:t>
+      </w:r>
+      <w:proofErr w:type="spellEnd"/>
+      <w:r>
+        <w:rPr>
+          <w:rFonts w:ascii="Verdana" w:eastAsia="Verdana" w:hAnsi="Verdana" w:cs="Verdana"/>
+          <w:sz w:val="36"/>
+          <w:szCs w:val="36"/>
+        </w:rPr>
+        <w:t xml:space="preserve"> </w:t>
+      </w:r>
+      <w:r>
+        <w:rPr>
+          <w:rFonts w:ascii="Verdana" w:eastAsia="Verdana" w:hAnsi="Verdana" w:cs="Verdana"/>
+          <w:sz w:val="36"/>
+          <w:szCs w:val="36"/>
+        </w:rPr>
+        <w:t>web-</w:t>
+      </w:r>
+      <w:r>
+        <w:rPr>
+          <w:rFonts w:ascii="Verdana" w:eastAsia="Verdana" w:hAnsi="Verdana" w:cs="Verdana"/>
+          <w:sz w:val="36"/>
+          <w:szCs w:val="36"/>
+          <w:lang w:val="ru-RU"/>
+        </w:rPr>
+        <w:t xml:space="preserve">редактора </w:t>
+      </w:r>
+      <w:r>
+        <w:rPr>
+          <w:rFonts w:ascii="Verdana" w:eastAsia="Verdana" w:hAnsi="Verdana" w:cs="Verdana"/>
+          <w:sz w:val="36"/>
+          <w:szCs w:val="36"/>
+        </w:rPr>
+        <w:t>CSS</w:t>
+      </w:r>
+      <w:r>
+        <w:rPr>
+          <w:rFonts w:ascii="Verdana" w:eastAsia="Verdana" w:hAnsi="Verdana" w:cs="Verdana"/>
+          <w:sz w:val="36"/>
+          <w:szCs w:val="36"/>
+          <w:lang w:val="ru-RU"/>
+        </w:rPr>
+        <w:t>-</w:t>
+      </w:r>
+      <w:proofErr w:type="spellStart"/>
+      <w:r>
+        <w:rPr>
+          <w:rFonts w:ascii="Verdana" w:eastAsia="Verdana" w:hAnsi="Verdana" w:cs="Verdana"/>
+          <w:sz w:val="36"/>
+          <w:szCs w:val="36"/>
+          <w:lang w:val="ru-RU"/>
+        </w:rPr>
+        <w:t>анимаций</w:t>
+      </w:r>
+      <w:proofErr w:type="spellEnd"/>
+      <w:r>
+        <w:rPr>
+          <w:rFonts w:ascii="Verdana" w:eastAsia="Verdana" w:hAnsi="Verdana" w:cs="Verdana"/>
+          <w:sz w:val="36"/>
+          <w:szCs w:val="36"/>
+        </w:rPr>
+        <w:t>".</w:t>
+      </w:r>
+    </w:p>
+    <w:p>
+      <w:pPr>
+        <w:spacing w:line="240" w:lineRule="auto"/>
+        <w:rPr>
+          <w:rFonts w:ascii="Verdana" w:eastAsia="Verdana" w:hAnsi="Verdana" w:cs="Verdana"/>
+          <w:sz w:val="36"/>
+          <w:szCs w:val="36"/>
+        </w:rPr>
+      </w:pPr>
+    </w:p>
+    <w:p>
+      <w:pPr>
+        <w:spacing w:line="240" w:lineRule="auto"/>
+        <w:rPr>
+          <w:rFonts w:ascii="Verdana" w:eastAsia="Verdana" w:hAnsi="Verdana" w:cs="Verdana"/>
+          <w:b/>
+          <w:sz w:val="36"/>
+          <w:szCs w:val="36"/>
+          <w:lang w:val="ru-RU"/>
+        </w:rPr>
+      </w:pPr>
+      <w:r>
+        <w:rPr>
+          <w:rFonts w:ascii="Verdana" w:eastAsia="Verdana" w:hAnsi="Verdana" w:cs="Verdana"/>
+          <w:b/>
+          <w:sz w:val="36"/>
+          <w:szCs w:val="36"/>
+          <w:lang w:val="ru-RU"/>
+        </w:rPr>
+        <w:t>Актуальность темы обусловлена отсутствием на просторах интернет-ресурсов, позволяющих генерировать CSS анимации, с возможностью их последующего редактирования непосредственно в формате онлайн.</w:t>
+      </w:r>
+    </w:p>
+    <w:p>
+      <w:pPr>
+        <w:spacing w:line="240" w:lineRule="auto"/>
+        <w:rPr>
+          <w:rFonts w:ascii="Verdana" w:eastAsia="Verdana" w:hAnsi="Verdana" w:cs="Verdana"/>
+          <w:sz w:val="36"/>
+          <w:szCs w:val="36"/>
+        </w:rPr>
+      </w:pPr>
+    </w:p>
+    <w:p>
+      <w:pPr>
+        <w:spacing w:line="240" w:lineRule="auto"/>
+        <w:rPr>
+          <w:rFonts w:ascii="Verdana" w:eastAsia="Verdana" w:hAnsi="Verdana" w:cs="Verdana"/>
+          <w:sz w:val="36"/>
+          <w:szCs w:val="36"/>
+          <w:lang w:val="ru-RU"/>
+        </w:rPr>
+      </w:pPr>
+      <w:proofErr w:type="spellStart"/>
+      <w:r>
+        <w:rPr>
+          <w:rFonts w:ascii="Verdana" w:eastAsia="Verdana" w:hAnsi="Verdana" w:cs="Verdana"/>
+          <w:b/>
+          <w:sz w:val="36"/>
+          <w:szCs w:val="36"/>
+        </w:rPr>
+        <w:t>Предметом</w:t>
+      </w:r>
+      <w:proofErr w:type="spellEnd"/>
+      <w:r>
+        <w:rPr>
+          <w:rFonts w:ascii="Verdana" w:eastAsia="Verdana" w:hAnsi="Verdana" w:cs="Verdana"/>
+          <w:sz w:val="36"/>
+          <w:szCs w:val="36"/>
+        </w:rPr>
+        <w:t xml:space="preserve"> </w:t>
+      </w:r>
+      <w:proofErr w:type="spellStart"/>
+      <w:r>
+        <w:rPr>
+          <w:rFonts w:ascii="Verdana" w:eastAsia="Verdana" w:hAnsi="Verdana" w:cs="Verdana"/>
+          <w:sz w:val="36"/>
+          <w:szCs w:val="36"/>
+        </w:rPr>
+        <w:t>исследования</w:t>
+      </w:r>
+      <w:proofErr w:type="spellEnd"/>
+      <w:r>
+        <w:rPr>
+          <w:rFonts w:ascii="Verdana" w:eastAsia="Verdana" w:hAnsi="Verdana" w:cs="Verdana"/>
+          <w:sz w:val="36"/>
+          <w:szCs w:val="36"/>
+        </w:rPr>
+        <w:t xml:space="preserve"> </w:t>
+      </w:r>
+      <w:proofErr w:type="spellStart"/>
+      <w:r>
+        <w:rPr>
+          <w:rFonts w:ascii="Verdana" w:eastAsia="Verdana" w:hAnsi="Verdana" w:cs="Verdana"/>
+          <w:sz w:val="36"/>
+          <w:szCs w:val="36"/>
+        </w:rPr>
+        <w:t>стал</w:t>
+      </w:r>
+      <w:proofErr w:type="spellEnd"/>
+      <w:r>
+        <w:rPr>
+          <w:rFonts w:ascii="Verdana" w:eastAsia="Verdana" w:hAnsi="Verdana" w:cs="Verdana"/>
+          <w:sz w:val="36"/>
+          <w:szCs w:val="36"/>
+        </w:rPr>
+        <w:t xml:space="preserve"> </w:t>
+      </w:r>
+      <w:r>
+        <w:rPr>
+          <w:rFonts w:ascii="Verdana" w:eastAsia="Verdana" w:hAnsi="Verdana" w:cs="Verdana"/>
+          <w:sz w:val="36"/>
+          <w:szCs w:val="36"/>
+        </w:rPr>
+        <w:t>web-</w:t>
+      </w:r>
+      <w:r>
+        <w:rPr>
+          <w:rFonts w:ascii="Verdana" w:eastAsia="Verdana" w:hAnsi="Verdana" w:cs="Verdana"/>
+          <w:sz w:val="36"/>
+          <w:szCs w:val="36"/>
+          <w:lang w:val="ru-RU"/>
+        </w:rPr>
+        <w:t xml:space="preserve">редактор </w:t>
+      </w:r>
+      <w:r>
+        <w:rPr>
+          <w:rFonts w:ascii="Verdana" w:eastAsia="Verdana" w:hAnsi="Verdana" w:cs="Verdana"/>
+          <w:sz w:val="36"/>
+          <w:szCs w:val="36"/>
+        </w:rPr>
+        <w:t>CSS</w:t>
+      </w:r>
+      <w:r>
+        <w:rPr>
+          <w:rFonts w:ascii="Verdana" w:eastAsia="Verdana" w:hAnsi="Verdana" w:cs="Verdana"/>
+          <w:sz w:val="36"/>
+          <w:szCs w:val="36"/>
+          <w:lang w:val="ru-RU"/>
+        </w:rPr>
+        <w:t>-</w:t>
+      </w:r>
+      <w:proofErr w:type="spellStart"/>
+      <w:r>
+        <w:rPr>
+          <w:rFonts w:ascii="Verdana" w:eastAsia="Verdana" w:hAnsi="Verdana" w:cs="Verdana"/>
+          <w:sz w:val="36"/>
+          <w:szCs w:val="36"/>
+          <w:lang w:val="ru-RU"/>
+        </w:rPr>
+        <w:t>анимаций</w:t>
+      </w:r>
+      <w:proofErr w:type="spellEnd"/>
+    </w:p>
+    <w:p>
+      <w:pPr>
+        <w:spacing w:line="240" w:lineRule="auto"/>
+        <w:rPr>
+          <w:rFonts w:ascii="Verdana" w:eastAsia="Verdana" w:hAnsi="Verdana" w:cs="Verdana"/>
+          <w:sz w:val="36"/>
+          <w:szCs w:val="36"/>
+          <w:lang w:val="ru-RU"/>
+        </w:rPr>
+      </w:pPr>
+      <w:r>
+        <w:rPr>
+          <w:rFonts w:ascii="Verdana" w:eastAsia="Verdana" w:hAnsi="Verdana" w:cs="Verdana"/>
+          <w:sz w:val="36"/>
+          <w:szCs w:val="36"/>
+          <w:lang w:val="ru-RU"/>
+        </w:rPr>
+        <w:t>Целью является:</w:t>
+      </w:r>
+    </w:p>
+    <w:p>
+      <w:pPr>
         <w:numPr>
           <w:ilvl w:val="0"/>
-          <w:numId w:val="1"/>
+          <w:numId w:val="4"/>
         </w:numPr>
+        <w:spacing w:line="240" w:lineRule="auto"/>
+        <w:rPr>
+          <w:rFonts w:ascii="Verdana" w:eastAsia="Verdana" w:hAnsi="Verdana" w:cs="Verdana"/>
+          <w:sz w:val="36"/>
+          <w:szCs w:val="36"/>
+          <w:lang w:val="ru-RU"/>
+        </w:rPr>
+      </w:pPr>
+      <w:r>
+        <w:rPr>
+          <w:rFonts w:ascii="Verdana" w:eastAsia="Verdana" w:hAnsi="Verdana" w:cs="Verdana"/>
+          <w:sz w:val="36"/>
+          <w:szCs w:val="36"/>
+          <w:lang w:val="ru-RU"/>
+        </w:rPr>
+        <w:t xml:space="preserve">Упрощение интеграции </w:t>
+      </w:r>
+      <w:r>
+        <w:rPr>
+          <w:rFonts w:ascii="Verdana" w:eastAsia="Verdana" w:hAnsi="Verdana" w:cs="Verdana"/>
+          <w:sz w:val="36"/>
+          <w:szCs w:val="36"/>
+        </w:rPr>
+        <w:t>CSS-</w:t>
+      </w:r>
+      <w:r>
+        <w:rPr>
+          <w:rFonts w:ascii="Verdana" w:eastAsia="Verdana" w:hAnsi="Verdana" w:cs="Verdana"/>
+          <w:sz w:val="36"/>
+          <w:szCs w:val="36"/>
+          <w:lang w:val="ru-RU"/>
+        </w:rPr>
+        <w:t xml:space="preserve">анимации при вёрстке сайта за счет копирования созданного кода; </w:t>
+      </w:r>
+    </w:p>
+    <w:p>
+      <w:pPr>
+        <w:numPr>
+          <w:ilvl w:val="0"/>
+          <w:numId w:val="4"/>
+        </w:numPr>
+        <w:spacing w:line="240" w:lineRule="auto"/>
+        <w:rPr>
+          <w:rFonts w:ascii="Verdana" w:eastAsia="Verdana" w:hAnsi="Verdana" w:cs="Verdana"/>
+          <w:sz w:val="36"/>
+          <w:szCs w:val="36"/>
+          <w:lang w:val="ru-RU"/>
+        </w:rPr>
+      </w:pPr>
+      <w:r>
+        <w:rPr>
+          <w:rFonts w:ascii="Verdana" w:eastAsia="Verdana" w:hAnsi="Verdana" w:cs="Verdana"/>
+          <w:sz w:val="36"/>
+          <w:szCs w:val="36"/>
+          <w:lang w:val="ru-RU"/>
+        </w:rPr>
+        <w:t xml:space="preserve">Улучшение производительности </w:t>
+      </w:r>
+      <w:r>
+        <w:rPr>
+          <w:rFonts w:ascii="Verdana" w:eastAsia="Verdana" w:hAnsi="Verdana" w:cs="Verdana"/>
+          <w:sz w:val="36"/>
+          <w:szCs w:val="36"/>
+        </w:rPr>
+        <w:t>CSS</w:t>
+      </w:r>
+      <w:r>
+        <w:rPr>
+          <w:rFonts w:ascii="Verdana" w:eastAsia="Verdana" w:hAnsi="Verdana" w:cs="Verdana"/>
+          <w:sz w:val="36"/>
+          <w:szCs w:val="36"/>
+          <w:lang w:val="ru-RU"/>
+        </w:rPr>
+        <w:t xml:space="preserve">-анимации по средством написания кода на чистом </w:t>
+      </w:r>
+      <w:r>
+        <w:rPr>
+          <w:rFonts w:ascii="Verdana" w:eastAsia="Verdana" w:hAnsi="Verdana" w:cs="Verdana"/>
+          <w:sz w:val="36"/>
+          <w:szCs w:val="36"/>
+        </w:rPr>
+        <w:t>CSS</w:t>
+      </w:r>
+      <w:r>
+        <w:rPr>
+          <w:rFonts w:ascii="Verdana" w:eastAsia="Verdana" w:hAnsi="Verdana" w:cs="Verdana"/>
+          <w:sz w:val="36"/>
+          <w:szCs w:val="36"/>
+          <w:lang w:val="ru-RU"/>
+        </w:rPr>
+        <w:t xml:space="preserve">; </w:t>
+      </w:r>
+    </w:p>
+    <w:p>
+      <w:pPr>
+        <w:spacing w:line="240" w:lineRule="auto"/>
+        <w:rPr>
+          <w:rFonts w:ascii="Verdana" w:eastAsia="Verdana" w:hAnsi="Verdana" w:cs="Verdana"/>
+          <w:sz w:val="36"/>
+          <w:szCs w:val="36"/>
+        </w:rPr>
+      </w:pPr>
+    </w:p>
+    <w:p>
+      <w:pPr>
+        <w:spacing w:line="240" w:lineRule="auto"/>
+        <w:rPr>
+          <w:rFonts w:ascii="Verdana" w:eastAsia="Verdana" w:hAnsi="Verdana" w:cs="Verdana"/>
+          <w:b/>
+          <w:sz w:val="36"/>
+          <w:szCs w:val="36"/>
+        </w:rPr>
+      </w:pPr>
+      <w:r>
+        <w:rPr>
+          <w:rFonts w:ascii="Verdana" w:eastAsia="Verdana" w:hAnsi="Verdana" w:cs="Verdana"/>
+          <w:sz w:val="36"/>
+          <w:szCs w:val="36"/>
+        </w:rPr>
+        <w:lastRenderedPageBreak/>
+        <w:t xml:space="preserve">В </w:t>
+      </w:r>
+      <w:proofErr w:type="spellStart"/>
+      <w:r>
+        <w:rPr>
+          <w:rFonts w:ascii="Verdana" w:eastAsia="Verdana" w:hAnsi="Verdana" w:cs="Verdana"/>
+          <w:sz w:val="36"/>
+          <w:szCs w:val="36"/>
+        </w:rPr>
+        <w:t>результате</w:t>
+      </w:r>
+      <w:proofErr w:type="spellEnd"/>
+      <w:r>
+        <w:rPr>
+          <w:rFonts w:ascii="Verdana" w:eastAsia="Verdana" w:hAnsi="Verdana" w:cs="Verdana"/>
+          <w:sz w:val="36"/>
+          <w:szCs w:val="36"/>
+        </w:rPr>
+        <w:t xml:space="preserve">, в </w:t>
+      </w:r>
+      <w:proofErr w:type="spellStart"/>
+      <w:r>
+        <w:rPr>
+          <w:rFonts w:ascii="Verdana" w:eastAsia="Verdana" w:hAnsi="Verdana" w:cs="Verdana"/>
+          <w:sz w:val="36"/>
+          <w:szCs w:val="36"/>
+        </w:rPr>
+        <w:t>рамках</w:t>
+      </w:r>
+      <w:proofErr w:type="spellEnd"/>
+      <w:r>
+        <w:rPr>
+          <w:rFonts w:ascii="Verdana" w:eastAsia="Verdana" w:hAnsi="Verdana" w:cs="Verdana"/>
+          <w:sz w:val="36"/>
+          <w:szCs w:val="36"/>
+        </w:rPr>
+        <w:t xml:space="preserve"> </w:t>
+      </w:r>
+      <w:proofErr w:type="spellStart"/>
+      <w:r>
+        <w:rPr>
+          <w:rFonts w:ascii="Verdana" w:eastAsia="Verdana" w:hAnsi="Verdana" w:cs="Verdana"/>
+          <w:sz w:val="36"/>
+          <w:szCs w:val="36"/>
+        </w:rPr>
+        <w:t>дипломного</w:t>
+      </w:r>
+      <w:proofErr w:type="spellEnd"/>
+      <w:r>
+        <w:rPr>
+          <w:rFonts w:ascii="Verdana" w:eastAsia="Verdana" w:hAnsi="Verdana" w:cs="Verdana"/>
+          <w:sz w:val="36"/>
+          <w:szCs w:val="36"/>
+        </w:rPr>
+        <w:t xml:space="preserve"> </w:t>
+      </w:r>
+      <w:proofErr w:type="spellStart"/>
+      <w:r>
+        <w:rPr>
+          <w:rFonts w:ascii="Verdana" w:eastAsia="Verdana" w:hAnsi="Verdana" w:cs="Verdana"/>
+          <w:sz w:val="36"/>
+          <w:szCs w:val="36"/>
+        </w:rPr>
+        <w:t>дипломного</w:t>
+      </w:r>
+      <w:proofErr w:type="spellEnd"/>
+      <w:r>
+        <w:rPr>
+          <w:rFonts w:ascii="Verdana" w:eastAsia="Verdana" w:hAnsi="Verdana" w:cs="Verdana"/>
+          <w:sz w:val="36"/>
+          <w:szCs w:val="36"/>
+        </w:rPr>
+        <w:t xml:space="preserve"> </w:t>
+      </w:r>
+      <w:proofErr w:type="spellStart"/>
+      <w:r>
+        <w:rPr>
+          <w:rFonts w:ascii="Verdana" w:eastAsia="Verdana" w:hAnsi="Verdana" w:cs="Verdana"/>
+          <w:sz w:val="36"/>
+          <w:szCs w:val="36"/>
+        </w:rPr>
+        <w:t>исследования</w:t>
+      </w:r>
+      <w:proofErr w:type="spellEnd"/>
+      <w:r>
+        <w:rPr>
+          <w:rFonts w:ascii="Verdana" w:eastAsia="Verdana" w:hAnsi="Verdana" w:cs="Verdana"/>
+          <w:sz w:val="36"/>
+          <w:szCs w:val="36"/>
+        </w:rPr>
+        <w:t xml:space="preserve"> </w:t>
+      </w:r>
+      <w:proofErr w:type="spellStart"/>
+      <w:r>
+        <w:rPr>
+          <w:rFonts w:ascii="Verdana" w:eastAsia="Verdana" w:hAnsi="Verdana" w:cs="Verdana"/>
+          <w:b/>
+          <w:sz w:val="36"/>
+          <w:szCs w:val="36"/>
+        </w:rPr>
+        <w:t>были</w:t>
+      </w:r>
+      <w:proofErr w:type="spellEnd"/>
+      <w:r>
+        <w:rPr>
+          <w:rFonts w:ascii="Verdana" w:eastAsia="Verdana" w:hAnsi="Verdana" w:cs="Verdana"/>
+          <w:b/>
+          <w:sz w:val="36"/>
+          <w:szCs w:val="36"/>
+        </w:rPr>
+        <w:t xml:space="preserve"> </w:t>
+      </w:r>
+      <w:proofErr w:type="spellStart"/>
+      <w:r>
+        <w:rPr>
+          <w:rFonts w:ascii="Verdana" w:eastAsia="Verdana" w:hAnsi="Verdana" w:cs="Verdana"/>
+          <w:b/>
+          <w:sz w:val="36"/>
+          <w:szCs w:val="36"/>
+        </w:rPr>
+        <w:t>поставлены</w:t>
+      </w:r>
+      <w:proofErr w:type="spellEnd"/>
+      <w:r>
+        <w:rPr>
+          <w:rFonts w:ascii="Verdana" w:eastAsia="Verdana" w:hAnsi="Verdana" w:cs="Verdana"/>
+          <w:b/>
+          <w:sz w:val="36"/>
+          <w:szCs w:val="36"/>
+        </w:rPr>
+        <w:t xml:space="preserve"> и </w:t>
+      </w:r>
+      <w:proofErr w:type="spellStart"/>
+      <w:r>
+        <w:rPr>
+          <w:rFonts w:ascii="Verdana" w:eastAsia="Verdana" w:hAnsi="Verdana" w:cs="Verdana"/>
+          <w:b/>
+          <w:sz w:val="36"/>
+          <w:szCs w:val="36"/>
+        </w:rPr>
+        <w:t>решены</w:t>
+      </w:r>
+      <w:proofErr w:type="spellEnd"/>
+      <w:r>
+        <w:rPr>
+          <w:rFonts w:ascii="Verdana" w:eastAsia="Verdana" w:hAnsi="Verdana" w:cs="Verdana"/>
+          <w:b/>
+          <w:sz w:val="36"/>
+          <w:szCs w:val="36"/>
+        </w:rPr>
+        <w:t xml:space="preserve"> </w:t>
+      </w:r>
+      <w:proofErr w:type="spellStart"/>
+      <w:r>
+        <w:rPr>
+          <w:rFonts w:ascii="Verdana" w:eastAsia="Verdana" w:hAnsi="Verdana" w:cs="Verdana"/>
+          <w:b/>
+          <w:sz w:val="36"/>
+          <w:szCs w:val="36"/>
+        </w:rPr>
+        <w:t>следующие</w:t>
+      </w:r>
+      <w:proofErr w:type="spellEnd"/>
+      <w:r>
+        <w:rPr>
+          <w:rFonts w:ascii="Verdana" w:eastAsia="Verdana" w:hAnsi="Verdana" w:cs="Verdana"/>
+          <w:b/>
+          <w:sz w:val="36"/>
+          <w:szCs w:val="36"/>
+        </w:rPr>
+        <w:t xml:space="preserve"> </w:t>
+      </w:r>
+      <w:proofErr w:type="spellStart"/>
+      <w:r>
+        <w:rPr>
+          <w:rFonts w:ascii="Verdana" w:eastAsia="Verdana" w:hAnsi="Verdana" w:cs="Verdana"/>
+          <w:b/>
+          <w:sz w:val="36"/>
+          <w:szCs w:val="36"/>
+        </w:rPr>
+        <w:t>задачи</w:t>
+      </w:r>
+      <w:proofErr w:type="spellEnd"/>
+      <w:r>
+        <w:rPr>
+          <w:rFonts w:ascii="Verdana" w:eastAsia="Verdana" w:hAnsi="Verdana" w:cs="Verdana"/>
+          <w:b/>
+          <w:sz w:val="36"/>
+          <w:szCs w:val="36"/>
+        </w:rPr>
+        <w:t>:</w:t>
+      </w:r>
+    </w:p>
+    <w:p>
+      <w:pPr>
+        <w:numPr>
+          <w:ilvl w:val="0"/>
+          <w:numId w:val="5"/>
+        </w:numPr>
+        <w:spacing w:line="240" w:lineRule="auto"/>
+        <w:rPr>
+          <w:rFonts w:ascii="Verdana" w:eastAsia="Verdana" w:hAnsi="Verdana" w:cs="Verdana"/>
+          <w:sz w:val="36"/>
+          <w:szCs w:val="36"/>
+          <w:lang w:val="ru-RU"/>
+        </w:rPr>
+      </w:pPr>
+      <w:r>
+        <w:rPr>
+          <w:rFonts w:ascii="Verdana" w:eastAsia="Verdana" w:hAnsi="Verdana" w:cs="Verdana"/>
+          <w:sz w:val="36"/>
+          <w:szCs w:val="36"/>
+          <w:lang w:val="ru-RU"/>
+        </w:rPr>
+        <w:t xml:space="preserve">Найти и рассмотреть существующие </w:t>
+      </w:r>
+      <w:r>
+        <w:rPr>
+          <w:rFonts w:ascii="Verdana" w:eastAsia="Verdana" w:hAnsi="Verdana" w:cs="Verdana"/>
+          <w:sz w:val="36"/>
+          <w:szCs w:val="36"/>
+        </w:rPr>
+        <w:t>web</w:t>
+      </w:r>
+      <w:r>
+        <w:rPr>
+          <w:rFonts w:ascii="Verdana" w:eastAsia="Verdana" w:hAnsi="Verdana" w:cs="Verdana"/>
+          <w:sz w:val="36"/>
+          <w:szCs w:val="36"/>
+          <w:lang w:val="ru-RU"/>
+        </w:rPr>
+        <w:t xml:space="preserve">-редакторы </w:t>
+      </w:r>
+      <w:r>
+        <w:rPr>
+          <w:rFonts w:ascii="Verdana" w:eastAsia="Verdana" w:hAnsi="Verdana" w:cs="Verdana"/>
+          <w:sz w:val="36"/>
+          <w:szCs w:val="36"/>
+        </w:rPr>
+        <w:t>CSS</w:t>
+      </w:r>
+      <w:r>
+        <w:rPr>
+          <w:rFonts w:ascii="Verdana" w:eastAsia="Verdana" w:hAnsi="Verdana" w:cs="Verdana"/>
+          <w:sz w:val="36"/>
+          <w:szCs w:val="36"/>
+          <w:lang w:val="ru-RU"/>
+        </w:rPr>
+        <w:t xml:space="preserve"> анимации.</w:t>
+      </w:r>
+    </w:p>
+    <w:p>
+      <w:pPr>
+        <w:numPr>
+          <w:ilvl w:val="0"/>
+          <w:numId w:val="5"/>
+        </w:numPr>
+        <w:spacing w:line="240" w:lineRule="auto"/>
+        <w:rPr>
+          <w:rFonts w:ascii="Verdana" w:eastAsia="Verdana" w:hAnsi="Verdana" w:cs="Verdana"/>
+          <w:sz w:val="36"/>
+          <w:szCs w:val="36"/>
+          <w:lang w:val="ru-RU"/>
+        </w:rPr>
+      </w:pPr>
+      <w:r>
+        <w:rPr>
+          <w:rFonts w:ascii="Verdana" w:eastAsia="Verdana" w:hAnsi="Verdana" w:cs="Verdana"/>
+          <w:sz w:val="36"/>
+          <w:szCs w:val="36"/>
+          <w:lang w:val="ru-RU"/>
+        </w:rPr>
+        <w:t>Проанализировать самые популярные редакторы.</w:t>
+      </w:r>
+    </w:p>
+    <w:p>
+      <w:pPr>
+        <w:numPr>
+          <w:ilvl w:val="0"/>
+          <w:numId w:val="5"/>
+        </w:numPr>
+        <w:spacing w:line="240" w:lineRule="auto"/>
+        <w:rPr>
+          <w:rFonts w:ascii="Verdana" w:eastAsia="Verdana" w:hAnsi="Verdana" w:cs="Verdana"/>
+          <w:sz w:val="36"/>
+          <w:szCs w:val="36"/>
+          <w:lang w:val="ru-RU"/>
+        </w:rPr>
+      </w:pPr>
+      <w:r>
+        <w:rPr>
+          <w:rFonts w:ascii="Verdana" w:eastAsia="Verdana" w:hAnsi="Verdana" w:cs="Verdana"/>
+          <w:sz w:val="36"/>
+          <w:szCs w:val="36"/>
+          <w:lang w:val="ru-RU"/>
+        </w:rPr>
+        <w:t xml:space="preserve">Выбрать функционал </w:t>
+      </w:r>
+      <w:r>
+        <w:rPr>
+          <w:rFonts w:ascii="Verdana" w:eastAsia="Verdana" w:hAnsi="Verdana" w:cs="Verdana"/>
+          <w:sz w:val="36"/>
+          <w:szCs w:val="36"/>
+        </w:rPr>
+        <w:t>web</w:t>
+      </w:r>
+      <w:r>
+        <w:rPr>
+          <w:rFonts w:ascii="Verdana" w:eastAsia="Verdana" w:hAnsi="Verdana" w:cs="Verdana"/>
+          <w:sz w:val="36"/>
+          <w:szCs w:val="36"/>
+          <w:lang w:val="ru-RU"/>
+        </w:rPr>
+        <w:t>-редактора</w:t>
+      </w:r>
+    </w:p>
+    <w:p>
+      <w:pPr>
+        <w:numPr>
+          <w:ilvl w:val="0"/>
+          <w:numId w:val="5"/>
+        </w:numPr>
+        <w:spacing w:line="240" w:lineRule="auto"/>
+        <w:rPr>
+          <w:rFonts w:ascii="Verdana" w:eastAsia="Verdana" w:hAnsi="Verdana" w:cs="Verdana"/>
+          <w:sz w:val="36"/>
+          <w:szCs w:val="36"/>
+          <w:lang w:val="ru-RU"/>
+        </w:rPr>
+      </w:pPr>
+      <w:r>
+        <w:rPr>
+          <w:rFonts w:ascii="Verdana" w:eastAsia="Verdana" w:hAnsi="Verdana" w:cs="Verdana"/>
+          <w:sz w:val="36"/>
+          <w:szCs w:val="36"/>
+          <w:lang w:val="ru-RU"/>
+        </w:rPr>
+        <w:t>Определить язык программирования, который будет использоваться при написании данного проекта.</w:t>
+      </w:r>
+    </w:p>
+    <w:p>
+      <w:pPr>
+        <w:numPr>
+          <w:ilvl w:val="0"/>
+          <w:numId w:val="5"/>
+        </w:numPr>
+        <w:spacing w:line="240" w:lineRule="auto"/>
+        <w:rPr>
+          <w:rFonts w:ascii="Verdana" w:eastAsia="Verdana" w:hAnsi="Verdana" w:cs="Verdana"/>
+          <w:sz w:val="36"/>
+          <w:szCs w:val="36"/>
+          <w:lang w:val="ru-RU"/>
+        </w:rPr>
+      </w:pPr>
+      <w:r>
+        <w:rPr>
+          <w:rFonts w:ascii="Verdana" w:eastAsia="Verdana" w:hAnsi="Verdana" w:cs="Verdana"/>
+          <w:sz w:val="36"/>
+          <w:szCs w:val="36"/>
+          <w:lang w:val="ru-RU"/>
+        </w:rPr>
+        <w:t>Обосновать выбранный язык программирования.</w:t>
+      </w:r>
+    </w:p>
+    <w:p>
+      <w:pPr>
+        <w:numPr>
+          <w:ilvl w:val="0"/>
+          <w:numId w:val="5"/>
+        </w:numPr>
+        <w:spacing w:line="240" w:lineRule="auto"/>
+        <w:rPr>
+          <w:rFonts w:ascii="Verdana" w:eastAsia="Verdana" w:hAnsi="Verdana" w:cs="Verdana"/>
+          <w:sz w:val="36"/>
+          <w:szCs w:val="36"/>
+          <w:lang w:val="ru-RU"/>
+        </w:rPr>
+      </w:pPr>
+      <w:r>
+        <w:rPr>
+          <w:rFonts w:ascii="Verdana" w:eastAsia="Verdana" w:hAnsi="Verdana" w:cs="Verdana"/>
+          <w:sz w:val="36"/>
+          <w:szCs w:val="36"/>
+          <w:lang w:val="ru-RU"/>
+        </w:rPr>
+        <w:t xml:space="preserve">Разработать </w:t>
+      </w:r>
+      <w:r>
+        <w:rPr>
+          <w:rFonts w:ascii="Verdana" w:eastAsia="Verdana" w:hAnsi="Verdana" w:cs="Verdana"/>
+          <w:sz w:val="36"/>
+          <w:szCs w:val="36"/>
+        </w:rPr>
+        <w:t>web</w:t>
+      </w:r>
+      <w:r>
+        <w:rPr>
+          <w:rFonts w:ascii="Verdana" w:eastAsia="Verdana" w:hAnsi="Verdana" w:cs="Verdana"/>
+          <w:sz w:val="36"/>
+          <w:szCs w:val="36"/>
+          <w:lang w:val="ru-RU"/>
+        </w:rPr>
+        <w:t xml:space="preserve">-редактор </w:t>
+      </w:r>
+      <w:r>
+        <w:rPr>
+          <w:rFonts w:ascii="Verdana" w:eastAsia="Verdana" w:hAnsi="Verdana" w:cs="Verdana"/>
+          <w:sz w:val="36"/>
+          <w:szCs w:val="36"/>
+        </w:rPr>
+        <w:t xml:space="preserve">CSS </w:t>
+      </w:r>
+      <w:r>
+        <w:rPr>
+          <w:rFonts w:ascii="Verdana" w:eastAsia="Verdana" w:hAnsi="Verdana" w:cs="Verdana"/>
+          <w:sz w:val="36"/>
+          <w:szCs w:val="36"/>
+          <w:lang w:val="ru-RU"/>
+        </w:rPr>
+        <w:t xml:space="preserve">анимации с возможностью интеграции созданной анимации в верстку, посредством копирования готового кода </w:t>
+      </w:r>
+      <w:r>
+        <w:rPr>
+          <w:rFonts w:ascii="Verdana" w:eastAsia="Verdana" w:hAnsi="Verdana" w:cs="Verdana"/>
+          <w:sz w:val="36"/>
+          <w:szCs w:val="36"/>
+        </w:rPr>
+        <w:t>CSS</w:t>
+      </w:r>
+    </w:p>
+    <w:p>
+      <w:pPr>
+        <w:spacing w:line="240" w:lineRule="auto"/>
+        <w:rPr>
+          <w:rFonts w:ascii="Verdana" w:eastAsia="Verdana" w:hAnsi="Verdana" w:cs="Verdana"/>
+          <w:sz w:val="36"/>
+          <w:szCs w:val="36"/>
+        </w:rPr>
+      </w:pPr>
+    </w:p>
+    <w:p>
+      <w:pPr>
+        <w:spacing w:line="240" w:lineRule="auto"/>
+        <w:rPr>
+          <w:rFonts w:ascii="Verdana" w:eastAsia="Verdana" w:hAnsi="Verdana" w:cs="Verdana"/>
+          <w:sz w:val="36"/>
+          <w:szCs w:val="36"/>
+        </w:rPr>
+      </w:pPr>
+    </w:p>
+    <w:p>
+      <w:pPr>
+        <w:spacing w:line="240" w:lineRule="auto"/>
+        <w:rPr>
+          <w:rFonts w:ascii="Verdana" w:eastAsia="Verdana" w:hAnsi="Verdana" w:cs="Verdana"/>
+          <w:sz w:val="36"/>
+          <w:szCs w:val="36"/>
+          <w:lang w:val="ru-RU"/>
+        </w:rPr>
+      </w:pPr>
+      <w:proofErr w:type="spellStart"/>
+      <w:r>
+        <w:rPr>
+          <w:rFonts w:ascii="Verdana" w:eastAsia="Verdana" w:hAnsi="Verdana" w:cs="Verdana"/>
+          <w:sz w:val="36"/>
+          <w:szCs w:val="36"/>
+        </w:rPr>
+        <w:t>Проведен</w:t>
+      </w:r>
+      <w:proofErr w:type="spellEnd"/>
+      <w:r>
+        <w:rPr>
+          <w:rFonts w:ascii="Verdana" w:eastAsia="Verdana" w:hAnsi="Verdana" w:cs="Verdana"/>
+          <w:sz w:val="36"/>
+          <w:szCs w:val="36"/>
+        </w:rPr>
+        <w:t xml:space="preserve"> </w:t>
+      </w:r>
+      <w:proofErr w:type="spellStart"/>
+      <w:r>
+        <w:rPr>
+          <w:rFonts w:ascii="Verdana" w:eastAsia="Verdana" w:hAnsi="Verdana" w:cs="Verdana"/>
+          <w:sz w:val="36"/>
+          <w:szCs w:val="36"/>
+        </w:rPr>
+        <w:t>анализ</w:t>
+      </w:r>
+      <w:proofErr w:type="spellEnd"/>
+      <w:r>
+        <w:rPr>
+          <w:rFonts w:ascii="Verdana" w:eastAsia="Verdana" w:hAnsi="Verdana" w:cs="Verdana"/>
+          <w:sz w:val="36"/>
+          <w:szCs w:val="36"/>
+        </w:rPr>
+        <w:t xml:space="preserve"> </w:t>
+      </w:r>
+      <w:proofErr w:type="spellStart"/>
+      <w:r>
+        <w:rPr>
+          <w:rFonts w:ascii="Verdana" w:eastAsia="Verdana" w:hAnsi="Verdana" w:cs="Verdana"/>
+          <w:sz w:val="36"/>
+          <w:szCs w:val="36"/>
+        </w:rPr>
+        <w:t>аналогов</w:t>
+      </w:r>
+      <w:proofErr w:type="spellEnd"/>
+      <w:r>
+        <w:rPr>
+          <w:rFonts w:ascii="Verdana" w:eastAsia="Verdana" w:hAnsi="Verdana" w:cs="Verdana"/>
+          <w:sz w:val="36"/>
+          <w:szCs w:val="36"/>
+        </w:rPr>
+        <w:t xml:space="preserve"> и </w:t>
+      </w:r>
+      <w:proofErr w:type="spellStart"/>
+      <w:r>
+        <w:rPr>
+          <w:rFonts w:ascii="Verdana" w:eastAsia="Verdana" w:hAnsi="Verdana" w:cs="Verdana"/>
+          <w:sz w:val="36"/>
+          <w:szCs w:val="36"/>
+        </w:rPr>
+        <w:t>сделан</w:t>
+      </w:r>
+      <w:proofErr w:type="spellEnd"/>
+      <w:r>
+        <w:rPr>
+          <w:rFonts w:ascii="Verdana" w:eastAsia="Verdana" w:hAnsi="Verdana" w:cs="Verdana"/>
+          <w:sz w:val="36"/>
+          <w:szCs w:val="36"/>
+        </w:rPr>
+        <w:t xml:space="preserve"> </w:t>
+      </w:r>
+      <w:proofErr w:type="spellStart"/>
+      <w:r>
+        <w:rPr>
+          <w:rFonts w:ascii="Verdana" w:eastAsia="Verdana" w:hAnsi="Verdana" w:cs="Verdana"/>
+          <w:sz w:val="36"/>
+          <w:szCs w:val="36"/>
+        </w:rPr>
+        <w:t>вывод</w:t>
+      </w:r>
+      <w:proofErr w:type="spellEnd"/>
+      <w:r>
+        <w:rPr>
+          <w:rFonts w:ascii="Verdana" w:eastAsia="Verdana" w:hAnsi="Verdana" w:cs="Verdana"/>
+          <w:sz w:val="36"/>
+          <w:szCs w:val="36"/>
+        </w:rPr>
+        <w:t xml:space="preserve"> </w:t>
+      </w:r>
+      <w:proofErr w:type="spellStart"/>
+      <w:r>
+        <w:rPr>
+          <w:rFonts w:ascii="Verdana" w:eastAsia="Verdana" w:hAnsi="Verdana" w:cs="Verdana"/>
+          <w:sz w:val="36"/>
+          <w:szCs w:val="36"/>
+        </w:rPr>
+        <w:t>об</w:t>
+      </w:r>
+      <w:proofErr w:type="spellEnd"/>
+      <w:r>
+        <w:rPr>
+          <w:rFonts w:ascii="Verdana" w:eastAsia="Verdana" w:hAnsi="Verdana" w:cs="Verdana"/>
+          <w:sz w:val="36"/>
+          <w:szCs w:val="36"/>
+        </w:rPr>
+        <w:t xml:space="preserve"> </w:t>
+      </w:r>
+      <w:proofErr w:type="spellStart"/>
+      <w:r>
+        <w:rPr>
+          <w:rFonts w:ascii="Verdana" w:eastAsia="Verdana" w:hAnsi="Verdana" w:cs="Verdana"/>
+          <w:sz w:val="36"/>
+          <w:szCs w:val="36"/>
+        </w:rPr>
+        <w:t>их</w:t>
+      </w:r>
+      <w:proofErr w:type="spellEnd"/>
+      <w:r>
+        <w:rPr>
+          <w:rFonts w:ascii="Verdana" w:eastAsia="Verdana" w:hAnsi="Verdana" w:cs="Verdana"/>
+          <w:sz w:val="36"/>
+          <w:szCs w:val="36"/>
+        </w:rPr>
+        <w:t xml:space="preserve"> </w:t>
+      </w:r>
+      <w:proofErr w:type="spellStart"/>
+      <w:r>
+        <w:rPr>
+          <w:rFonts w:ascii="Verdana" w:eastAsia="Verdana" w:hAnsi="Verdana" w:cs="Verdana"/>
+          <w:sz w:val="36"/>
+          <w:szCs w:val="36"/>
+        </w:rPr>
+        <w:t>общих</w:t>
+      </w:r>
+      <w:proofErr w:type="spellEnd"/>
+      <w:r>
+        <w:rPr>
+          <w:rFonts w:ascii="Verdana" w:eastAsia="Verdana" w:hAnsi="Verdana" w:cs="Verdana"/>
+          <w:sz w:val="36"/>
+          <w:szCs w:val="36"/>
+        </w:rPr>
+        <w:t xml:space="preserve"> </w:t>
+      </w:r>
+      <w:proofErr w:type="spellStart"/>
+      <w:r>
+        <w:rPr>
+          <w:rFonts w:ascii="Verdana" w:eastAsia="Verdana" w:hAnsi="Verdana" w:cs="Verdana"/>
+          <w:sz w:val="36"/>
+          <w:szCs w:val="36"/>
+        </w:rPr>
+        <w:t>элементах</w:t>
+      </w:r>
+      <w:proofErr w:type="spellEnd"/>
+      <w:r>
+        <w:rPr>
+          <w:rFonts w:ascii="Verdana" w:eastAsia="Verdana" w:hAnsi="Verdana" w:cs="Verdana"/>
+          <w:sz w:val="36"/>
+          <w:szCs w:val="36"/>
+          <w:lang w:val="ru-RU"/>
+        </w:rPr>
+        <w:t>.</w:t>
+      </w:r>
+    </w:p>
+    <w:p>
+      <w:pPr>
+        <w:spacing w:line="240" w:lineRule="auto"/>
+        <w:rPr>
+          <w:rFonts w:ascii="Verdana" w:eastAsia="Verdana" w:hAnsi="Verdana" w:cs="Verdana"/>
+          <w:sz w:val="36"/>
+          <w:szCs w:val="36"/>
+        </w:rPr>
+      </w:pPr>
+    </w:p>
+    <w:p>
+      <w:pPr>
+        <w:spacing w:line="240" w:lineRule="auto"/>
+        <w:rPr>
+          <w:rFonts w:ascii="Verdana" w:eastAsia="Verdana" w:hAnsi="Verdana" w:cs="Verdana"/>
+          <w:sz w:val="36"/>
+          <w:szCs w:val="36"/>
+        </w:rPr>
+      </w:pPr>
+    </w:p>
+    <w:p>
+      <w:pPr>
+        <w:spacing w:line="240" w:lineRule="auto"/>
+        <w:rPr>
+          <w:rFonts w:ascii="Verdana" w:eastAsia="Verdana" w:hAnsi="Verdana" w:cs="Verdana"/>
+          <w:sz w:val="36"/>
+          <w:szCs w:val="36"/>
+        </w:rPr>
+      </w:pPr>
+      <w:r>
+        <w:rPr>
+          <w:rFonts w:ascii="Verdana" w:eastAsia="Verdana" w:hAnsi="Verdana" w:cs="Verdana"/>
+          <w:sz w:val="36"/>
+          <w:szCs w:val="36"/>
+        </w:rPr>
+        <w:lastRenderedPageBreak/>
+        <w:t xml:space="preserve">На </w:t>
+      </w:r>
+      <w:proofErr w:type="spellStart"/>
+      <w:r>
+        <w:rPr>
+          <w:rFonts w:ascii="Verdana" w:eastAsia="Verdana" w:hAnsi="Verdana" w:cs="Verdana"/>
+          <w:sz w:val="36"/>
+          <w:szCs w:val="36"/>
+        </w:rPr>
+        <w:t>втором</w:t>
+      </w:r>
+      <w:proofErr w:type="spellEnd"/>
+      <w:r>
+        <w:rPr>
+          <w:rFonts w:ascii="Verdana" w:eastAsia="Verdana" w:hAnsi="Verdana" w:cs="Verdana"/>
+          <w:sz w:val="36"/>
+          <w:szCs w:val="36"/>
+        </w:rPr>
+        <w:t xml:space="preserve"> </w:t>
+      </w:r>
+      <w:proofErr w:type="spellStart"/>
+      <w:r>
+        <w:rPr>
+          <w:rFonts w:ascii="Verdana" w:eastAsia="Verdana" w:hAnsi="Verdana" w:cs="Verdana"/>
+          <w:sz w:val="36"/>
+          <w:szCs w:val="36"/>
+        </w:rPr>
+        <w:t>этапе</w:t>
+      </w:r>
+      <w:proofErr w:type="spellEnd"/>
+      <w:r>
+        <w:rPr>
+          <w:rFonts w:ascii="Verdana" w:eastAsia="Verdana" w:hAnsi="Verdana" w:cs="Verdana"/>
+          <w:sz w:val="36"/>
+          <w:szCs w:val="36"/>
+        </w:rPr>
+        <w:t xml:space="preserve"> </w:t>
+      </w:r>
+      <w:proofErr w:type="spellStart"/>
+      <w:r>
+        <w:rPr>
+          <w:rFonts w:ascii="Verdana" w:eastAsia="Verdana" w:hAnsi="Verdana" w:cs="Verdana"/>
+          <w:sz w:val="36"/>
+          <w:szCs w:val="36"/>
+        </w:rPr>
+        <w:t>был</w:t>
+      </w:r>
+      <w:proofErr w:type="spellEnd"/>
+      <w:r>
+        <w:rPr>
+          <w:rFonts w:ascii="Verdana" w:eastAsia="Verdana" w:hAnsi="Verdana" w:cs="Verdana"/>
+          <w:sz w:val="36"/>
+          <w:szCs w:val="36"/>
+        </w:rPr>
+        <w:t xml:space="preserve"> </w:t>
+      </w:r>
+      <w:proofErr w:type="spellStart"/>
+      <w:r>
+        <w:rPr>
+          <w:rFonts w:ascii="Verdana" w:eastAsia="Verdana" w:hAnsi="Verdana" w:cs="Verdana"/>
+          <w:sz w:val="36"/>
+          <w:szCs w:val="36"/>
+        </w:rPr>
+        <w:t>разработан</w:t>
+      </w:r>
+      <w:proofErr w:type="spellEnd"/>
+      <w:r>
+        <w:rPr>
+          <w:rFonts w:ascii="Verdana" w:eastAsia="Verdana" w:hAnsi="Verdana" w:cs="Verdana"/>
+          <w:sz w:val="36"/>
+          <w:szCs w:val="36"/>
+        </w:rPr>
+        <w:t xml:space="preserve"> </w:t>
+      </w:r>
+      <w:proofErr w:type="spellStart"/>
+      <w:r>
+        <w:rPr>
+          <w:rFonts w:ascii="Verdana" w:eastAsia="Verdana" w:hAnsi="Verdana" w:cs="Verdana"/>
+          <w:sz w:val="36"/>
+          <w:szCs w:val="36"/>
+        </w:rPr>
+        <w:t>макет</w:t>
+      </w:r>
+      <w:proofErr w:type="spellEnd"/>
+      <w:r>
+        <w:rPr>
+          <w:rFonts w:ascii="Verdana" w:eastAsia="Verdana" w:hAnsi="Verdana" w:cs="Verdana"/>
+          <w:sz w:val="36"/>
+          <w:szCs w:val="36"/>
+        </w:rPr>
+        <w:t xml:space="preserve"> </w:t>
+      </w:r>
+      <w:proofErr w:type="spellStart"/>
+      <w:r>
+        <w:rPr>
+          <w:rFonts w:ascii="Verdana" w:eastAsia="Verdana" w:hAnsi="Verdana" w:cs="Verdana"/>
+          <w:sz w:val="36"/>
+          <w:szCs w:val="36"/>
+        </w:rPr>
+        <w:t>интерфейса</w:t>
+      </w:r>
+      <w:proofErr w:type="spellEnd"/>
+      <w:r>
+        <w:rPr>
+          <w:rFonts w:ascii="Verdana" w:eastAsia="Verdana" w:hAnsi="Verdana" w:cs="Verdana"/>
+          <w:sz w:val="36"/>
+          <w:szCs w:val="36"/>
+        </w:rPr>
+        <w:t xml:space="preserve"> и </w:t>
+      </w:r>
+      <w:proofErr w:type="spellStart"/>
+      <w:r>
+        <w:rPr>
+          <w:rFonts w:ascii="Verdana" w:eastAsia="Verdana" w:hAnsi="Verdana" w:cs="Verdana"/>
+          <w:sz w:val="36"/>
+          <w:szCs w:val="36"/>
+        </w:rPr>
+        <w:t>написан</w:t>
+      </w:r>
+      <w:proofErr w:type="spellEnd"/>
+      <w:r>
+        <w:rPr>
+          <w:rFonts w:ascii="Verdana" w:eastAsia="Verdana" w:hAnsi="Verdana" w:cs="Verdana"/>
+          <w:sz w:val="36"/>
+          <w:szCs w:val="36"/>
+        </w:rPr>
+        <w:t xml:space="preserve"> </w:t>
+      </w:r>
+      <w:proofErr w:type="spellStart"/>
+      <w:r>
+        <w:rPr>
+          <w:rFonts w:ascii="Verdana" w:eastAsia="Verdana" w:hAnsi="Verdana" w:cs="Verdana"/>
+          <w:sz w:val="36"/>
+          <w:szCs w:val="36"/>
+        </w:rPr>
+        <w:t>код</w:t>
+      </w:r>
+      <w:proofErr w:type="spellEnd"/>
+      <w:r>
+        <w:rPr>
+          <w:rFonts w:ascii="Verdana" w:eastAsia="Verdana" w:hAnsi="Verdana" w:cs="Verdana"/>
+          <w:sz w:val="36"/>
+          <w:szCs w:val="36"/>
+        </w:rPr>
+        <w:t>.</w:t>
+      </w:r>
+    </w:p>
+    <w:p>
+      <w:pPr>
+        <w:spacing w:line="240" w:lineRule="auto"/>
+        <w:rPr>
+          <w:rFonts w:ascii="Verdana" w:eastAsia="Verdana" w:hAnsi="Verdana" w:cs="Verdana"/>
+          <w:sz w:val="36"/>
+          <w:szCs w:val="36"/>
+        </w:rPr>
+      </w:pPr>
+    </w:p>
+    <w:p>
+      <w:pPr>
+        <w:spacing w:line="240" w:lineRule="auto"/>
+        <w:rPr>
+          <w:rFonts w:ascii="Verdana" w:eastAsia="Verdana" w:hAnsi="Verdana" w:cs="Verdana"/>
+          <w:sz w:val="36"/>
+          <w:szCs w:val="36"/>
+          <w:lang w:val="ru-RU"/>
+        </w:rPr>
+      </w:pPr>
+      <w:proofErr w:type="spellStart"/>
+      <w:r>
+        <w:rPr>
+          <w:rFonts w:ascii="Verdana" w:eastAsia="Verdana" w:hAnsi="Verdana" w:cs="Verdana"/>
+          <w:sz w:val="36"/>
+          <w:szCs w:val="36"/>
+        </w:rPr>
+        <w:t>Для</w:t>
+      </w:r>
+      <w:proofErr w:type="spellEnd"/>
+      <w:r>
+        <w:rPr>
+          <w:rFonts w:ascii="Verdana" w:eastAsia="Verdana" w:hAnsi="Verdana" w:cs="Verdana"/>
+          <w:sz w:val="36"/>
+          <w:szCs w:val="36"/>
+        </w:rPr>
+        <w:t xml:space="preserve"> </w:t>
+      </w:r>
+      <w:proofErr w:type="spellStart"/>
+      <w:r>
+        <w:rPr>
+          <w:rFonts w:ascii="Verdana" w:eastAsia="Verdana" w:hAnsi="Verdana" w:cs="Verdana"/>
+          <w:sz w:val="36"/>
+          <w:szCs w:val="36"/>
+        </w:rPr>
+        <w:t>разработки</w:t>
+      </w:r>
+      <w:proofErr w:type="spellEnd"/>
+      <w:r>
+        <w:rPr>
+          <w:rFonts w:ascii="Verdana" w:eastAsia="Verdana" w:hAnsi="Verdana" w:cs="Verdana"/>
+          <w:sz w:val="36"/>
+          <w:szCs w:val="36"/>
+        </w:rPr>
+        <w:t xml:space="preserve"> </w:t>
+      </w:r>
+      <w:proofErr w:type="spellStart"/>
+      <w:r>
+        <w:rPr>
+          <w:rFonts w:ascii="Verdana" w:eastAsia="Verdana" w:hAnsi="Verdana" w:cs="Verdana"/>
+          <w:sz w:val="36"/>
+          <w:szCs w:val="36"/>
+        </w:rPr>
+        <w:t>использовался</w:t>
+      </w:r>
+      <w:proofErr w:type="spellEnd"/>
+      <w:r>
+        <w:rPr>
+          <w:rFonts w:ascii="Verdana" w:eastAsia="Verdana" w:hAnsi="Verdana" w:cs="Verdana"/>
+          <w:sz w:val="36"/>
+          <w:szCs w:val="36"/>
+        </w:rPr>
+        <w:t xml:space="preserve"> </w:t>
+      </w:r>
+      <w:proofErr w:type="spellStart"/>
+      <w:r>
+        <w:rPr>
+          <w:rFonts w:ascii="Verdana" w:eastAsia="Verdana" w:hAnsi="Verdana" w:cs="Verdana"/>
+          <w:sz w:val="36"/>
+          <w:szCs w:val="36"/>
+        </w:rPr>
+        <w:t>язык</w:t>
+      </w:r>
+      <w:proofErr w:type="spellEnd"/>
+      <w:r>
+        <w:rPr>
+          <w:rFonts w:ascii="Verdana" w:eastAsia="Verdana" w:hAnsi="Verdana" w:cs="Verdana"/>
+          <w:sz w:val="36"/>
+          <w:szCs w:val="36"/>
+        </w:rPr>
+        <w:t xml:space="preserve"> JavaScript</w:t>
+      </w:r>
+      <w:r>
+        <w:rPr>
+          <w:rFonts w:ascii="Verdana" w:eastAsia="Verdana" w:hAnsi="Verdana" w:cs="Verdana"/>
+          <w:sz w:val="36"/>
+          <w:szCs w:val="36"/>
+          <w:lang w:val="ru-RU"/>
+        </w:rPr>
+        <w:t xml:space="preserve"> </w:t>
+      </w:r>
+      <w:r>
+        <w:rPr>
+          <w:rFonts w:ascii="Verdana" w:eastAsia="Verdana" w:hAnsi="Verdana" w:cs="Verdana"/>
+          <w:sz w:val="36"/>
+          <w:szCs w:val="36"/>
+        </w:rPr>
+        <w:t>CSS</w:t>
+      </w:r>
+      <w:r>
+        <w:rPr>
+          <w:rFonts w:ascii="Verdana" w:eastAsia="Verdana" w:hAnsi="Verdana" w:cs="Verdana"/>
+          <w:sz w:val="36"/>
+          <w:szCs w:val="36"/>
+          <w:lang w:val="ru-RU"/>
+        </w:rPr>
+        <w:t xml:space="preserve"> и </w:t>
+      </w:r>
+      <w:r>
+        <w:rPr>
+          <w:rFonts w:ascii="Verdana" w:eastAsia="Verdana" w:hAnsi="Verdana" w:cs="Verdana"/>
+          <w:sz w:val="36"/>
+          <w:szCs w:val="36"/>
+        </w:rPr>
+        <w:t>HTML</w:t>
+      </w:r>
+    </w:p>
+    <w:p>
+      <w:pPr>
+        <w:spacing w:line="240" w:lineRule="auto"/>
+        <w:rPr>
+          <w:rFonts w:ascii="Verdana" w:eastAsia="Verdana" w:hAnsi="Verdana" w:cs="Verdana"/>
+          <w:sz w:val="36"/>
+          <w:szCs w:val="36"/>
+        </w:rPr>
+      </w:pPr>
+      <w:proofErr w:type="spellStart"/>
+      <w:r>
+        <w:rPr>
+          <w:rFonts w:ascii="Verdana" w:eastAsia="Verdana" w:hAnsi="Verdana" w:cs="Verdana"/>
+          <w:sz w:val="36"/>
+          <w:szCs w:val="36"/>
+        </w:rPr>
+        <w:t>редактор</w:t>
+      </w:r>
+      <w:proofErr w:type="spellEnd"/>
+      <w:r>
+        <w:rPr>
+          <w:rFonts w:ascii="Verdana" w:eastAsia="Verdana" w:hAnsi="Verdana" w:cs="Verdana"/>
+          <w:sz w:val="36"/>
+          <w:szCs w:val="36"/>
+        </w:rPr>
+        <w:t xml:space="preserve"> </w:t>
+      </w:r>
+      <w:proofErr w:type="spellStart"/>
+      <w:r>
+        <w:rPr>
+          <w:rFonts w:ascii="Verdana" w:eastAsia="Verdana" w:hAnsi="Verdana" w:cs="Verdana"/>
+          <w:sz w:val="36"/>
+          <w:szCs w:val="36"/>
+        </w:rPr>
+        <w:t>кода</w:t>
+      </w:r>
+      <w:proofErr w:type="spellEnd"/>
+      <w:r>
+        <w:rPr>
+          <w:rFonts w:ascii="Verdana" w:eastAsia="Verdana" w:hAnsi="Verdana" w:cs="Verdana"/>
+          <w:sz w:val="36"/>
+          <w:szCs w:val="36"/>
+        </w:rPr>
+        <w:t xml:space="preserve"> WebStorm</w:t>
+      </w:r>
+    </w:p>
+    <w:p>
+      <w:pPr>
+        <w:spacing w:line="240" w:lineRule="auto"/>
+        <w:rPr>
+          <w:rFonts w:ascii="Verdana" w:eastAsia="Verdana" w:hAnsi="Verdana" w:cs="Verdana"/>
+          <w:sz w:val="36"/>
+          <w:szCs w:val="36"/>
+        </w:rPr>
+      </w:pPr>
+    </w:p>
+    <w:p>
+      <w:pPr>
+        <w:spacing w:line="240" w:lineRule="auto"/>
+        <w:rPr>
+          <w:rFonts w:ascii="Verdana" w:eastAsia="Verdana" w:hAnsi="Verdana" w:cs="Verdana"/>
+          <w:sz w:val="36"/>
+          <w:szCs w:val="36"/>
+        </w:rPr>
+      </w:pPr>
+      <w:proofErr w:type="spellStart"/>
+      <w:r>
+        <w:rPr>
+          <w:rFonts w:ascii="Verdana" w:eastAsia="Verdana" w:hAnsi="Verdana" w:cs="Verdana"/>
+          <w:sz w:val="36"/>
+          <w:szCs w:val="36"/>
+        </w:rPr>
+        <w:t>Вид</w:t>
+      </w:r>
+      <w:proofErr w:type="spellEnd"/>
+      <w:r>
+        <w:rPr>
+          <w:rFonts w:ascii="Verdana" w:eastAsia="Verdana" w:hAnsi="Verdana" w:cs="Verdana"/>
+          <w:sz w:val="36"/>
+          <w:szCs w:val="36"/>
+        </w:rPr>
+        <w:t xml:space="preserve"> </w:t>
+      </w:r>
+      <w:proofErr w:type="spellStart"/>
+      <w:r>
+        <w:rPr>
+          <w:rFonts w:ascii="Verdana" w:eastAsia="Verdana" w:hAnsi="Verdana" w:cs="Verdana"/>
+          <w:sz w:val="36"/>
+          <w:szCs w:val="36"/>
+        </w:rPr>
+        <w:t>клиентского</w:t>
+      </w:r>
+      <w:proofErr w:type="spellEnd"/>
+      <w:r>
+        <w:rPr>
+          <w:rFonts w:ascii="Verdana" w:eastAsia="Verdana" w:hAnsi="Verdana" w:cs="Verdana"/>
+          <w:sz w:val="36"/>
+          <w:szCs w:val="36"/>
+        </w:rPr>
+        <w:t xml:space="preserve"> </w:t>
+      </w:r>
+      <w:proofErr w:type="spellStart"/>
+      <w:r>
+        <w:rPr>
+          <w:rFonts w:ascii="Verdana" w:eastAsia="Verdana" w:hAnsi="Verdana" w:cs="Verdana"/>
+          <w:sz w:val="36"/>
+          <w:szCs w:val="36"/>
+        </w:rPr>
+        <w:t>интерфейса</w:t>
+      </w:r>
+      <w:proofErr w:type="spellEnd"/>
+      <w:r>
+        <w:rPr>
+          <w:rFonts w:ascii="Verdana" w:eastAsia="Verdana" w:hAnsi="Verdana" w:cs="Verdana"/>
+          <w:sz w:val="36"/>
+          <w:szCs w:val="36"/>
+        </w:rPr>
+        <w:t xml:space="preserve"> </w:t>
+      </w:r>
+      <w:proofErr w:type="spellStart"/>
+      <w:r>
+        <w:rPr>
+          <w:rFonts w:ascii="Verdana" w:eastAsia="Verdana" w:hAnsi="Verdana" w:cs="Verdana"/>
+          <w:sz w:val="36"/>
+          <w:szCs w:val="36"/>
+        </w:rPr>
+        <w:t>представлен</w:t>
+      </w:r>
+      <w:proofErr w:type="spellEnd"/>
+      <w:r>
+        <w:rPr>
+          <w:rFonts w:ascii="Verdana" w:eastAsia="Verdana" w:hAnsi="Verdana" w:cs="Verdana"/>
+          <w:sz w:val="36"/>
+          <w:szCs w:val="36"/>
+        </w:rPr>
+        <w:t xml:space="preserve"> на </w:t>
+      </w:r>
+      <w:proofErr w:type="spellStart"/>
+      <w:r>
+        <w:rPr>
+          <w:rFonts w:ascii="Verdana" w:eastAsia="Verdana" w:hAnsi="Verdana" w:cs="Verdana"/>
+          <w:sz w:val="36"/>
+          <w:szCs w:val="36"/>
+        </w:rPr>
+        <w:t>слайде</w:t>
+      </w:r>
+      <w:proofErr w:type="spellEnd"/>
+      <w:r>
+        <w:rPr>
+          <w:rFonts w:ascii="Verdana" w:eastAsia="Verdana" w:hAnsi="Verdana" w:cs="Verdana"/>
+          <w:sz w:val="36"/>
+          <w:szCs w:val="36"/>
+        </w:rPr>
+        <w:t>.</w:t>
+      </w:r>
+    </w:p>
+    <w:p>
+      <w:pPr>
+        <w:spacing w:line="240" w:lineRule="auto"/>
+        <w:rPr>
+          <w:rFonts w:ascii="Verdana" w:eastAsia="Verdana" w:hAnsi="Verdana" w:cs="Verdana"/>
+          <w:sz w:val="36"/>
+          <w:szCs w:val="36"/>
+        </w:rPr>
+      </w:pPr>
+    </w:p>
+    <w:p>
+      <w:pPr>
+        <w:spacing w:line="240" w:lineRule="auto"/>
+        <w:rPr>
+          <w:rFonts w:ascii="Verdana" w:eastAsia="Verdana" w:hAnsi="Verdana" w:cs="Verdana"/>
+          <w:sz w:val="36"/>
+          <w:szCs w:val="36"/>
+        </w:rPr>
+      </w:pPr>
+      <w:r>
+        <w:rPr>
+          <w:rFonts w:ascii="Verdana" w:eastAsia="Verdana" w:hAnsi="Verdana" w:cs="Verdana"/>
+          <w:sz w:val="36"/>
+          <w:szCs w:val="36"/>
+        </w:rPr>
+        <w:t xml:space="preserve">А </w:t>
+      </w:r>
+      <w:proofErr w:type="spellStart"/>
+      <w:r>
+        <w:rPr>
+          <w:rFonts w:ascii="Verdana" w:eastAsia="Verdana" w:hAnsi="Verdana" w:cs="Verdana"/>
+          <w:sz w:val="36"/>
+          <w:szCs w:val="36"/>
+        </w:rPr>
+        <w:t>теперь</w:t>
+      </w:r>
+      <w:proofErr w:type="spellEnd"/>
+      <w:r>
+        <w:rPr>
+          <w:rFonts w:ascii="Verdana" w:eastAsia="Verdana" w:hAnsi="Verdana" w:cs="Verdana"/>
+          <w:sz w:val="36"/>
+          <w:szCs w:val="36"/>
+        </w:rPr>
+        <w:t xml:space="preserve"> </w:t>
+      </w:r>
+      <w:proofErr w:type="spellStart"/>
+      <w:r>
+        <w:rPr>
+          <w:rFonts w:ascii="Verdana" w:eastAsia="Verdana" w:hAnsi="Verdana" w:cs="Verdana"/>
+          <w:sz w:val="36"/>
+          <w:szCs w:val="36"/>
+        </w:rPr>
+        <w:t>позвольте</w:t>
+      </w:r>
+      <w:proofErr w:type="spellEnd"/>
+      <w:r>
+        <w:rPr>
+          <w:rFonts w:ascii="Verdana" w:eastAsia="Verdana" w:hAnsi="Verdana" w:cs="Verdana"/>
+          <w:sz w:val="36"/>
+          <w:szCs w:val="36"/>
+        </w:rPr>
+        <w:t xml:space="preserve"> </w:t>
+      </w:r>
+      <w:proofErr w:type="spellStart"/>
+      <w:r>
+        <w:rPr>
+          <w:rFonts w:ascii="Verdana" w:eastAsia="Verdana" w:hAnsi="Verdana" w:cs="Verdana"/>
+          <w:sz w:val="36"/>
+          <w:szCs w:val="36"/>
+        </w:rPr>
+        <w:t>мне</w:t>
+      </w:r>
+      <w:proofErr w:type="spellEnd"/>
+      <w:r>
+        <w:rPr>
+          <w:rFonts w:ascii="Verdana" w:eastAsia="Verdana" w:hAnsi="Verdana" w:cs="Verdana"/>
+          <w:sz w:val="36"/>
+          <w:szCs w:val="36"/>
+        </w:rPr>
+        <w:t xml:space="preserve"> </w:t>
+      </w:r>
+      <w:proofErr w:type="spellStart"/>
+      <w:r>
+        <w:rPr>
+          <w:rFonts w:ascii="Verdana" w:eastAsia="Verdana" w:hAnsi="Verdana" w:cs="Verdana"/>
+          <w:sz w:val="36"/>
+          <w:szCs w:val="36"/>
+        </w:rPr>
+        <w:t>перейти</w:t>
+      </w:r>
+      <w:proofErr w:type="spellEnd"/>
+      <w:r>
+        <w:rPr>
+          <w:rFonts w:ascii="Verdana" w:eastAsia="Verdana" w:hAnsi="Verdana" w:cs="Verdana"/>
+          <w:sz w:val="36"/>
+          <w:szCs w:val="36"/>
+        </w:rPr>
+        <w:t xml:space="preserve"> к </w:t>
+      </w:r>
+      <w:proofErr w:type="spellStart"/>
+      <w:r>
+        <w:rPr>
+          <w:rFonts w:ascii="Verdana" w:eastAsia="Verdana" w:hAnsi="Verdana" w:cs="Verdana"/>
+          <w:sz w:val="36"/>
+          <w:szCs w:val="36"/>
+        </w:rPr>
+        <w:t>демонстрации</w:t>
+      </w:r>
+      <w:proofErr w:type="spellEnd"/>
+      <w:r>
+        <w:rPr>
+          <w:rFonts w:ascii="Verdana" w:eastAsia="Verdana" w:hAnsi="Verdana" w:cs="Verdana"/>
+          <w:sz w:val="36"/>
+          <w:szCs w:val="36"/>
+        </w:rPr>
+        <w:t xml:space="preserve"> </w:t>
+      </w:r>
+      <w:proofErr w:type="spellStart"/>
+      <w:r>
+        <w:rPr>
+          <w:rFonts w:ascii="Verdana" w:eastAsia="Verdana" w:hAnsi="Verdana" w:cs="Verdana"/>
+          <w:sz w:val="36"/>
+          <w:szCs w:val="36"/>
+        </w:rPr>
+        <w:t>программного</w:t>
+      </w:r>
+      <w:proofErr w:type="spellEnd"/>
+      <w:r>
+        <w:rPr>
+          <w:rFonts w:ascii="Verdana" w:eastAsia="Verdana" w:hAnsi="Verdana" w:cs="Verdana"/>
+          <w:sz w:val="36"/>
+          <w:szCs w:val="36"/>
+        </w:rPr>
+        <w:t xml:space="preserve"> </w:t>
+      </w:r>
+      <w:proofErr w:type="spellStart"/>
+      <w:r>
+        <w:rPr>
+          <w:rFonts w:ascii="Verdana" w:eastAsia="Verdana" w:hAnsi="Verdana" w:cs="Verdana"/>
+          <w:sz w:val="36"/>
+          <w:szCs w:val="36"/>
+        </w:rPr>
+        <w:t>продукта</w:t>
+      </w:r>
+      <w:proofErr w:type="spellEnd"/>
+    </w:p>
+    <w:p>
+      <w:pPr>
+        <w:spacing w:line="240" w:lineRule="auto"/>
+        <w:rPr>
+          <w:rFonts w:ascii="Verdana" w:eastAsia="Verdana" w:hAnsi="Verdana" w:cs="Verdana"/>
+          <w:sz w:val="36"/>
+          <w:szCs w:val="36"/>
+        </w:rPr>
+      </w:pPr>
+    </w:p>
+    <w:p>
+      <w:pPr>
+        <w:spacing w:before="90" w:after="90" w:line="240" w:lineRule="auto"/>
+        <w:rPr>
+          <w:rFonts w:ascii="Verdana" w:eastAsia="Verdana" w:hAnsi="Verdana" w:cs="Verdana"/>
+          <w:sz w:val="36"/>
+          <w:szCs w:val="36"/>
+        </w:rPr>
+      </w:pPr>
+      <w:proofErr w:type="spellStart"/>
+      <w:r>
+        <w:rPr>
+          <w:rFonts w:ascii="Verdana" w:eastAsia="Verdana" w:hAnsi="Verdana" w:cs="Verdana"/>
+          <w:sz w:val="36"/>
+          <w:szCs w:val="36"/>
+        </w:rPr>
+        <w:t>Готов</w:t>
+      </w:r>
+      <w:proofErr w:type="spellEnd"/>
+      <w:r>
+        <w:rPr>
+          <w:rFonts w:ascii="Verdana" w:eastAsia="Verdana" w:hAnsi="Verdana" w:cs="Verdana"/>
+          <w:sz w:val="36"/>
+          <w:szCs w:val="36"/>
+        </w:rPr>
+        <w:t xml:space="preserve"> </w:t>
+      </w:r>
+      <w:proofErr w:type="spellStart"/>
+      <w:r>
+        <w:rPr>
+          <w:rFonts w:ascii="Verdana" w:eastAsia="Verdana" w:hAnsi="Verdana" w:cs="Verdana"/>
+          <w:sz w:val="36"/>
+          <w:szCs w:val="36"/>
+        </w:rPr>
+        <w:t>ответить</w:t>
+      </w:r>
+      <w:proofErr w:type="spellEnd"/>
+      <w:r>
+        <w:rPr>
+          <w:rFonts w:ascii="Verdana" w:eastAsia="Verdana" w:hAnsi="Verdana" w:cs="Verdana"/>
+          <w:sz w:val="36"/>
+          <w:szCs w:val="36"/>
+        </w:rPr>
+        <w:t xml:space="preserve"> на </w:t>
+      </w:r>
+      <w:proofErr w:type="spellStart"/>
+      <w:r>
+        <w:rPr>
+          <w:rFonts w:ascii="Verdana" w:eastAsia="Verdana" w:hAnsi="Verdana" w:cs="Verdana"/>
+          <w:sz w:val="36"/>
+          <w:szCs w:val="36"/>
+        </w:rPr>
+        <w:t>возникшие</w:t>
+      </w:r>
+      <w:proofErr w:type="spellEnd"/>
+      <w:r>
+        <w:rPr>
+          <w:rFonts w:ascii="Verdana" w:eastAsia="Verdana" w:hAnsi="Verdana" w:cs="Verdana"/>
+          <w:sz w:val="36"/>
+          <w:szCs w:val="36"/>
+        </w:rPr>
+        <w:t xml:space="preserve"> </w:t>
+      </w:r>
+      <w:proofErr w:type="spellStart"/>
+      <w:r>
+        <w:rPr>
+          <w:rFonts w:ascii="Verdana" w:eastAsia="Verdana" w:hAnsi="Verdana" w:cs="Verdana"/>
+          <w:sz w:val="36"/>
+          <w:szCs w:val="36"/>
+        </w:rPr>
+        <w:t>вопросы</w:t>
+      </w:r>
+      <w:proofErr w:type="spellEnd"/>
+      <w:r>
+        <w:rPr>
+          <w:rFonts w:ascii="Verdana" w:eastAsia="Verdana" w:hAnsi="Verdana" w:cs="Verdana"/>
+          <w:sz w:val="36"/>
+          <w:szCs w:val="36"/>
+        </w:rPr>
+        <w:t>.</w:t>
+      </w:r>
+    </w:p>
+    <w:p>
+      <w:pPr>
         <w:rPr>
           <w:rFonts w:ascii="Times New Roman" w:eastAsia="Times New Roman" w:hAnsi="Times New Roman" w:cs="Times New Roman"/>
           <w:sz w:val="28"/>
@@ -164,6 +2100,119 @@
     </w:lvl>
   </w:abstractNum>
   <w:abstractNum w:abstractNumId="1" w15:restartNumberingAfterBreak="0">
+    <w:nsid w:val="2D985A9C"/>
+    <w:multiLevelType w:val="hybridMultilevel"/>
+    <w:tmpl w:val="9C525B4C"/>
+    <w:lvl w:ilvl="0" w:tplc="FF7E16A2">
+      <w:start w:val="1"/>
+      <w:numFmt w:val="decimal"/>
+      <w:lvlText w:val="%1."/>
+      <w:lvlJc w:val="left"/>
+      <w:pPr>
+        <w:tabs>
+          <w:tab w:val="num" w:pos="720"/>
+        </w:tabs>
+        <w:ind w:left="720" w:hanging="360"/>
+      </w:pPr>
+    </w:lvl>
+    <w:lvl w:ilvl="1" w:tplc="89BC7B16" w:tentative="1">
+      <w:start w:val="1"/>
+      <w:numFmt w:val="decimal"/>
+      <w:lvlText w:val="%2."/>
+      <w:lvlJc w:val="left"/>
+      <w:pPr>
+        <w:tabs>
+          <w:tab w:val="num" w:pos="1440"/>
+        </w:tabs>
+        <w:ind w:left="1440" w:hanging="360"/>
+      </w:pPr>
+    </w:lvl>
+    <w:lvl w:ilvl="2" w:tplc="62BC36A6" w:tentative="1">
+      <w:start w:val="1"/>
+      <w:numFmt w:val="decimal"/>
+      <w:lvlText w:val="%3."/>
+      <w:lvlJc w:val="left"/>
+      <w:pPr>
+        <w:tabs>
+          <w:tab w:val="num" w:pos="2160"/>
+        </w:tabs>
+        <w:ind w:left="2160" w:hanging="360"/>
+      </w:pPr>
+    </w:lvl>
+    <w:lvl w:ilvl="3" w:tplc="E0C21946" w:tentative="1">
+      <w:start w:val="1"/>
+      <w:numFmt w:val="decimal"/>
+      <w:lvlText w:val="%4."/>
+      <w:lvlJc w:val="left"/>
+      <w:pPr>
+        <w:tabs>
+          <w:tab w:val="num" w:pos="2880"/>
+        </w:tabs>
+        <w:ind w:left="2880" w:hanging="360"/>
+      </w:pPr>
+    </w:lvl>
+    <w:lvl w:ilvl="4" w:tplc="F6BAF75E" w:tentative="1">
+      <w:start w:val="1"/>
+      <w:numFmt w:val="decimal"/>
+      <w:lvlText w:val="%5."/>
+      <w:lvlJc w:val="left"/>
+      <w:pPr>
+        <w:tabs>
+          <w:tab w:val="num" w:pos="3600"/>
+        </w:tabs>
+        <w:ind w:left="3600" w:hanging="360"/>
+      </w:pPr>
+    </w:lvl>
+    <w:lvl w:ilvl="5" w:tplc="6E0A113C" w:tentative="1">
+      <w:start w:val="1"/>
+      <w:numFmt w:val="decimal"/>
+      <w:lvlText w:val="%6."/>
+      <w:lvlJc w:val="left"/>
+      <w:pPr>
+        <w:tabs>
+          <w:tab w:val="num" w:pos="4320"/>
+        </w:tabs>
+        <w:ind w:left="4320" w:hanging="360"/>
+      </w:pPr>
+    </w:lvl>
+    <w:lvl w:ilvl="6" w:tplc="804EC842" w:tentative="1">
+      <w:start w:val="1"/>
+      <w:numFmt w:val="decimal"/>
+      <w:lvlText w:val="%7."/>
+      <w:lvlJc w:val="left"/>
+      <w:pPr>
+        <w:tabs>
+          <w:tab w:val="num" w:pos="5040"/>
+        </w:tabs>
+        <w:ind w:left="5040" w:hanging="360"/>
+      </w:pPr>
+    </w:lvl>
+    <w:lvl w:ilvl="7" w:tplc="11903B7E" w:tentative="1">
+      <w:start w:val="1"/>
+      <w:numFmt w:val="decimal"/>
+      <w:lvlText w:val="%8."/>
+      <w:lvlJc w:val="left"/>
+      <w:pPr>
+        <w:tabs>
+          <w:tab w:val="num" w:pos="5760"/>
+        </w:tabs>
+        <w:ind w:left="5760" w:hanging="360"/>
+      </w:pPr>
+    </w:lvl>
+    <w:lvl w:ilvl="8" w:tplc="BB0AFA5A" w:tentative="1">
+      <w:start w:val="1"/>
+      <w:numFmt w:val="decimal"/>
+      <w:lvlText w:val="%9."/>
+      <w:lvlJc w:val="left"/>
+      <w:pPr>
+        <w:tabs>
+          <w:tab w:val="num" w:pos="6480"/>
+        </w:tabs>
+        <w:ind w:left="6480" w:hanging="360"/>
+      </w:pPr>
+    </w:lvl>
+  </w:abstractNum>
+  <w:abstractNum w:abstractNumId="2" w15:restartNumberingAfterBreak="0">
     <w:nsid w:val="2F883464"/>
     <w:multiLevelType w:val="hybridMultilevel"/>
     <w:tmpl w:val="25349AD2"/>
@@ -249,11 +2298,273 @@
       </w:pPr>
     </w:lvl>
   </w:abstractNum>
+  <w:abstractNum w:abstractNumId="3" w15:restartNumberingAfterBreak="0">
+    <w:nsid w:val="350A6F43"/>
+    <w:multiLevelType w:val="multilevel"/>
+    <w:tmpl w:val="7048DAEA"/>
+    <w:lvl w:ilvl="0">
+      <w:start w:val="1"/>
+      <w:numFmt w:val="bullet"/>
+      <w:lvlText w:val="●"/>
+      <w:lvlJc w:val="left"/>
+      <w:pPr>
+        <w:ind w:left="720" w:hanging="360"/>
+      </w:pPr>
+      <w:rPr>
+        <w:u w:val="none"/>
+      </w:rPr>
+    </w:lvl>
+    <w:lvl w:ilvl="1">
+      <w:start w:val="1"/>
+      <w:numFmt w:val="bullet"/>
+      <w:lvlText w:val="○"/>
+      <w:lvlJc w:val="left"/>
+      <w:pPr>
+        <w:ind w:left="1440" w:hanging="360"/>
+      </w:pPr>
+      <w:rPr>
+        <w:u w:val="none"/>
+      </w:rPr>
+    </w:lvl>
+    <w:lvl w:ilvl="2">
+      <w:start w:val="1"/>
+      <w:numFmt w:val="bullet"/>
+      <w:lvlText w:val="■"/>
+      <w:lvlJc w:val="left"/>
+      <w:pPr>
+        <w:ind w:left="2160" w:hanging="360"/>
+      </w:pPr>
+      <w:rPr>
+        <w:u w:val="none"/>
+      </w:rPr>
+    </w:lvl>
+    <w:lvl w:ilvl="3">
+      <w:start w:val="1"/>
+      <w:numFmt w:val="bullet"/>
+      <w:lvlText w:val="●"/>
+      <w:lvlJc w:val="left"/>
+      <w:pPr>
+        <w:ind w:left="2880" w:hanging="360"/>
+      </w:pPr>
+      <w:rPr>
+        <w:u w:val="none"/>
+      </w:rPr>
+    </w:lvl>
+    <w:lvl w:ilvl="4">
+      <w:start w:val="1"/>
+      <w:numFmt w:val="bullet"/>
+      <w:lvlText w:val="○"/>
+      <w:lvlJc w:val="left"/>
+      <w:pPr>
+        <w:ind w:left="3600" w:hanging="360"/>
+      </w:pPr>
+      <w:rPr>
+        <w:u w:val="none"/>
+      </w:rPr>
+    </w:lvl>
+    <w:lvl w:ilvl="5">
+      <w:start w:val="1"/>
+      <w:numFmt w:val="bullet"/>
+      <w:lvlText w:val="■"/>
+      <w:lvlJc w:val="left"/>
+      <w:pPr>
+        <w:ind w:left="4320" w:hanging="360"/>
+      </w:pPr>
+      <w:rPr>
+        <w:u w:val="none"/>
+      </w:rPr>
+    </w:lvl>
+    <w:lvl w:ilvl="6">
+      <w:start w:val="1"/>
+      <w:numFmt w:val="bullet"/>
+      <w:lvlText w:val="●"/>
+      <w:lvlJc w:val="left"/>
+      <w:pPr>
+        <w:ind w:left="5040" w:hanging="360"/>
+      </w:pPr>
+      <w:rPr>
+        <w:u w:val="none"/>
+      </w:rPr>
+    </w:lvl>
+    <w:lvl w:ilvl="7">
+      <w:start w:val="1"/>
+      <w:numFmt w:val="bullet"/>
+      <w:lvlText w:val="○"/>
+      <w:lvlJc w:val="left"/>
+      <w:pPr>
+        <w:ind w:left="5760" w:hanging="360"/>
+      </w:pPr>
+      <w:rPr>
+        <w:u w:val="none"/>
+      </w:rPr>
+    </w:lvl>
+    <w:lvl w:ilvl="8">
+      <w:start w:val="1"/>
+      <w:numFmt w:val="bullet"/>
+      <w:lvlText w:val="■"/>
+      <w:lvlJc w:val="left"/>
+      <w:pPr>
+        <w:ind w:left="6480" w:hanging="360"/>
+      </w:pPr>
+      <w:rPr>
+        <w:u w:val="none"/>
+      </w:rPr>
+    </w:lvl>
+  </w:abstractNum>
+  <w:abstractNum w:abstractNumId="4" w15:restartNumberingAfterBreak="0">
+    <w:nsid w:val="481A6168"/>
+    <w:multiLevelType w:val="hybridMultilevel"/>
+    <w:tmpl w:val="508EA732"/>
+    <w:lvl w:ilvl="0" w:tplc="BB18215A">
+      <w:start w:val="1"/>
+      <w:numFmt w:val="bullet"/>
+      <w:lvlText w:val="–"/>
+      <w:lvlJc w:val="left"/>
+      <w:pPr>
+        <w:tabs>
+          <w:tab w:val="num" w:pos="720"/>
+        </w:tabs>
+        <w:ind w:left="720" w:hanging="360"/>
+      </w:pPr>
+      <w:rPr>
+        <w:rFonts w:ascii="Arial" w:hAnsi="Arial" w:hint="default"/>
+      </w:rPr>
+    </w:lvl>
+    <w:lvl w:ilvl="1" w:tplc="C4E2881E" w:tentative="1">
+      <w:start w:val="1"/>
+      <w:numFmt w:val="bullet"/>
+      <w:lvlText w:val="–"/>
+      <w:lvlJc w:val="left"/>
+      <w:pPr>
+        <w:tabs>
+          <w:tab w:val="num" w:pos="1440"/>
+        </w:tabs>
+        <w:ind w:left="1440" w:hanging="360"/>
+      </w:pPr>
+      <w:rPr>
+        <w:rFonts w:ascii="Arial" w:hAnsi="Arial" w:hint="default"/>
+      </w:rPr>
+    </w:lvl>
+    <w:lvl w:ilvl="2" w:tplc="53C053D6" w:tentative="1">
+      <w:start w:val="1"/>
+      <w:numFmt w:val="bullet"/>
+      <w:lvlText w:val="–"/>
+      <w:lvlJc w:val="left"/>
+      <w:pPr>
+        <w:tabs>
+          <w:tab w:val="num" w:pos="2160"/>
+        </w:tabs>
+        <w:ind w:left="2160" w:hanging="360"/>
+      </w:pPr>
+      <w:rPr>
+        <w:rFonts w:ascii="Arial" w:hAnsi="Arial" w:hint="default"/>
+      </w:rPr>
+    </w:lvl>
+    <w:lvl w:ilvl="3" w:tplc="941A3876" w:tentative="1">
+      <w:start w:val="1"/>
+      <w:numFmt w:val="bullet"/>
+      <w:lvlText w:val="–"/>
+      <w:lvlJc w:val="left"/>
+      <w:pPr>
+        <w:tabs>
+          <w:tab w:val="num" w:pos="2880"/>
+        </w:tabs>
+        <w:ind w:left="2880" w:hanging="360"/>
+      </w:pPr>
+      <w:rPr>
+        <w:rFonts w:ascii="Arial" w:hAnsi="Arial" w:hint="default"/>
+      </w:rPr>
+    </w:lvl>
+    <w:lvl w:ilvl="4" w:tplc="7D7C6C70" w:tentative="1">
+      <w:start w:val="1"/>
+      <w:numFmt w:val="bullet"/>
+      <w:lvlText w:val="–"/>
+      <w:lvlJc w:val="left"/>
+      <w:pPr>
+        <w:tabs>
+          <w:tab w:val="num" w:pos="3600"/>
+        </w:tabs>
+        <w:ind w:left="3600" w:hanging="360"/>
+      </w:pPr>
+      <w:rPr>
+        <w:rFonts w:ascii="Arial" w:hAnsi="Arial" w:hint="default"/>
+      </w:rPr>
+    </w:lvl>
+    <w:lvl w:ilvl="5" w:tplc="A09AD58A" w:tentative="1">
+      <w:start w:val="1"/>
+      <w:numFmt w:val="bullet"/>
+      <w:lvlText w:val="–"/>
+      <w:lvlJc w:val="left"/>
+      <w:pPr>
+        <w:tabs>
+          <w:tab w:val="num" w:pos="4320"/>
+        </w:tabs>
+        <w:ind w:left="4320" w:hanging="360"/>
+      </w:pPr>
+      <w:rPr>
+        <w:rFonts w:ascii="Arial" w:hAnsi="Arial" w:hint="default"/>
+      </w:rPr>
+    </w:lvl>
+    <w:lvl w:ilvl="6" w:tplc="93C46F80" w:tentative="1">
+      <w:start w:val="1"/>
+      <w:numFmt w:val="bullet"/>
+      <w:lvlText w:val="–"/>
+      <w:lvlJc w:val="left"/>
+      <w:pPr>
+        <w:tabs>
+          <w:tab w:val="num" w:pos="5040"/>
+        </w:tabs>
+        <w:ind w:left="5040" w:hanging="360"/>
+      </w:pPr>
+      <w:rPr>
+        <w:rFonts w:ascii="Arial" w:hAnsi="Arial" w:hint="default"/>
+      </w:rPr>
+    </w:lvl>
+    <w:lvl w:ilvl="7" w:tplc="0972A172" w:tentative="1">
+      <w:start w:val="1"/>
+      <w:numFmt w:val="bullet"/>
+      <w:lvlText w:val="–"/>
+      <w:lvlJc w:val="left"/>
+      <w:pPr>
+        <w:tabs>
+          <w:tab w:val="num" w:pos="5760"/>
+        </w:tabs>
+        <w:ind w:left="5760" w:hanging="360"/>
+      </w:pPr>
+      <w:rPr>
+        <w:rFonts w:ascii="Arial" w:hAnsi="Arial" w:hint="default"/>
+      </w:rPr>
+    </w:lvl>
+    <w:lvl w:ilvl="8" w:tplc="41BAE4DC" w:tentative="1">
+      <w:start w:val="1"/>
+      <w:numFmt w:val="bullet"/>
+      <w:lvlText w:val="–"/>
+      <w:lvlJc w:val="left"/>
+      <w:pPr>
+        <w:tabs>
+          <w:tab w:val="num" w:pos="6480"/>
+        </w:tabs>
+        <w:ind w:left="6480" w:hanging="360"/>
+      </w:pPr>
+      <w:rPr>
+        <w:rFonts w:ascii="Arial" w:hAnsi="Arial" w:hint="default"/>
+      </w:rPr>
+    </w:lvl>
+  </w:abstractNum>
   <w:num w:numId="1" w16cid:durableId="1211502397">
-    <w:abstractNumId w:val="1"/>
+    <w:abstractNumId w:val="2"/>
   </w:num>
   <w:num w:numId="2" w16cid:durableId="1944805790">
     <w:abstractNumId w:val="0"/>
+  </w:num>
+  <w:num w:numId="3" w16cid:durableId="1909726063">
+    <w:abstractNumId w:val="3"/>
+  </w:num>
+  <w:num w:numId="4" w16cid:durableId="397098083">
+    <w:abstractNumId w:val="4"/>
+  </w:num>
+  <w:num w:numId="5" w16cid:durableId="1307203767">
+    <w:abstractNumId w:val="1"/>
   </w:num>
 </w:numbering>
 </file>
@@ -430,7 +2741,7 @@
     <w:lsdException w:name="Table Web 2" w:semiHidden="1" w:unhideWhenUsed="1"/>
     <w:lsdException w:name="Table Web 3" w:semiHidden="1" w:unhideWhenUsed="1"/>
     <w:lsdException w:name="Balloon Text" w:semiHidden="1" w:unhideWhenUsed="1"/>
-    <w:lsdException w:name="Table Grid" w:semiHidden="1" w:uiPriority="59" w:unhideWhenUsed="1"/>
+    <w:lsdException w:name="Table Grid" w:uiPriority="59"/>
     <w:lsdException w:name="Table Theme" w:semiHidden="1" w:unhideWhenUsed="1"/>
     <w:lsdException w:name="Placeholder Text" w:semiHidden="1"/>
     <w:lsdException w:name="No Spacing" w:uiPriority="1" w:qFormat="1"/>
@@ -854,7 +3165,6 @@
   <w:style w:type="character" w:default="1" w:styleId="a0">
     <w:name w:val="Default Paragraph Font"/>
     <w:uiPriority w:val="1"/>
-    <w:semiHidden/>
     <w:unhideWhenUsed/>
   </w:style>
   <w:style w:type="table" w:default="1" w:styleId="a1">
